--- a/2021-12-09/Teamwork Report.docx
+++ b/2021-12-09/Teamwork Report.docx
@@ -89,7 +89,7 @@
           <w:rFonts w:asciiTheme="majorHAnsi" w:hAnsiTheme="majorHAnsi" w:cstheme="majorHAnsi"/>
           <w:color w:val="000000"/>
         </w:rPr>
-        <w:t>Corso di Laurea in Informatica, prof. A. De Lucia, a.a. 2021-22</w:t>
+        <w:t>Corso di Laurea in Informatica, a.a. 2021-22</w:t>
       </w:r>
     </w:p>
     <w:p>
@@ -101,6 +101,8 @@
         <w:rPr>
           <w:rFonts w:asciiTheme="majorHAnsi" w:hAnsiTheme="majorHAnsi" w:cstheme="majorHAnsi"/>
           <w:color w:val="000000"/>
+          <w:sz w:val="22"/>
+          <w:szCs w:val="22"/>
         </w:rPr>
       </w:pPr>
       <w:r>
@@ -110,7 +112,87 @@
           <w:sz w:val="22"/>
           <w:szCs w:val="22"/>
         </w:rPr>
-        <w:t>Progetto di Ingegneria del Software</w:t>
+        <w:t>Progetto d</w:t>
+      </w:r>
+      <w:r>
+        <w:rPr>
+          <w:rFonts w:asciiTheme="majorHAnsi" w:hAnsiTheme="majorHAnsi" w:cstheme="majorHAnsi"/>
+          <w:color w:val="000000"/>
+          <w:sz w:val="22"/>
+          <w:szCs w:val="22"/>
+        </w:rPr>
+        <w:t xml:space="preserve">el corso di </w:t>
+      </w:r>
+      <w:r>
+        <w:rPr>
+          <w:rFonts w:asciiTheme="majorHAnsi" w:hAnsiTheme="majorHAnsi" w:cstheme="majorHAnsi"/>
+          <w:color w:val="000000"/>
+          <w:sz w:val="22"/>
+          <w:szCs w:val="22"/>
+        </w:rPr>
+        <w:t>Ingegneria del Software</w:t>
+      </w:r>
+    </w:p>
+    <w:p>
+      <w:pPr>
+        <w:pStyle w:val="NormaleWeb"/>
+        <w:shd w:val="clear" w:color="auto" w:fill="FFFFFF"/>
+        <w:spacing w:before="0" w:beforeAutospacing="0" w:after="80" w:afterAutospacing="0"/>
+        <w:jc w:val="center"/>
+        <w:rPr>
+          <w:rFonts w:asciiTheme="majorHAnsi" w:hAnsiTheme="majorHAnsi" w:cstheme="majorHAnsi"/>
+          <w:color w:val="000000"/>
+          <w:sz w:val="22"/>
+          <w:szCs w:val="22"/>
+        </w:rPr>
+      </w:pPr>
+      <w:r>
+        <w:rPr>
+          <w:rFonts w:asciiTheme="majorHAnsi" w:hAnsiTheme="majorHAnsi" w:cstheme="majorHAnsi"/>
+          <w:color w:val="000000"/>
+          <w:sz w:val="22"/>
+          <w:szCs w:val="22"/>
+        </w:rPr>
+        <w:t>prof. A. De Lucia,</w:t>
+      </w:r>
+      <w:r>
+        <w:rPr>
+          <w:rFonts w:asciiTheme="majorHAnsi" w:hAnsiTheme="majorHAnsi" w:cstheme="majorHAnsi"/>
+          <w:color w:val="000000"/>
+          <w:sz w:val="22"/>
+          <w:szCs w:val="22"/>
+        </w:rPr>
+        <w:t xml:space="preserve"> dott. F. Pecorelli</w:t>
+      </w:r>
+    </w:p>
+    <w:p>
+      <w:pPr>
+        <w:pStyle w:val="NormaleWeb"/>
+        <w:shd w:val="clear" w:color="auto" w:fill="FFFFFF"/>
+        <w:spacing w:before="0" w:beforeAutospacing="0" w:after="80" w:afterAutospacing="0"/>
+        <w:jc w:val="center"/>
+        <w:rPr>
+          <w:rFonts w:asciiTheme="majorHAnsi" w:hAnsiTheme="majorHAnsi" w:cstheme="majorHAnsi"/>
+          <w:color w:val="000000"/>
+        </w:rPr>
+      </w:pPr>
+      <w:r>
+        <w:rPr>
+          <w:rFonts w:asciiTheme="majorHAnsi" w:hAnsiTheme="majorHAnsi" w:cstheme="majorHAnsi"/>
+          <w:color w:val="000000"/>
+          <w:sz w:val="22"/>
+          <w:szCs w:val="22"/>
+        </w:rPr>
+        <w:t xml:space="preserve">Repository GitHub: </w:t>
+      </w:r>
+      <w:r>
+        <w:rPr>
+          <w:rFonts w:ascii="Hack Nerd Font" w:hAnsi="Hack Nerd Font" w:cstheme="majorHAnsi"/>
+          <w:color w:val="000000"/>
+          <w:sz w:val="18"/>
+          <w:szCs w:val="18"/>
+        </w:rPr>
+        <w:t>/is-shodan-21-22/</w:t>
       </w:r>
     </w:p>
     <w:p>
@@ -229,11 +311,44 @@
           <w:b/>
           <w:bCs/>
           <w:color w:val="808080" w:themeColor="background1" w:themeShade="80"/>
+          <w:sz w:val="28"/>
+          <w:szCs w:val="28"/>
+          <w:lang w:val="en-US"/>
+        </w:rPr>
+      </w:pPr>
+      <w:r>
+        <w:rPr>
+          <w:rFonts w:asciiTheme="majorHAnsi" w:hAnsiTheme="majorHAnsi" w:cstheme="majorHAnsi"/>
+          <w:b/>
+          <w:bCs/>
+          <w:color w:val="808080" w:themeColor="background1" w:themeShade="80"/>
           <w:sz w:val="30"/>
           <w:szCs w:val="30"/>
           <w:lang w:val="en-US"/>
         </w:rPr>
-      </w:pPr>
+        <w:br/>
+      </w:r>
+      <w:r>
+        <w:rPr>
+          <w:rFonts w:ascii="Segoe UI Symbol" w:hAnsi="Segoe UI Symbol" w:cs="Segoe UI Symbol"/>
+          <w:color w:val="808080" w:themeColor="background1" w:themeShade="80"/>
+          <w:sz w:val="28"/>
+          <w:szCs w:val="28"/>
+          <w:shd w:val="clear" w:color="auto" w:fill="FFFFFF"/>
+          <w:lang w:val="en-US"/>
+        </w:rPr>
+        <w:t>❯</w:t>
+      </w:r>
+      <w:r>
+        <w:rPr>
+          <w:rFonts w:asciiTheme="majorHAnsi" w:hAnsiTheme="majorHAnsi" w:cstheme="majorHAnsi"/>
+          <w:color w:val="808080" w:themeColor="background1" w:themeShade="80"/>
+          <w:sz w:val="28"/>
+          <w:szCs w:val="28"/>
+          <w:lang w:val="en-US"/>
+        </w:rPr>
+        <w:t xml:space="preserve"> Project Proposal</w:t>
+      </w:r>
     </w:p>
     <w:p>
       <w:pPr>
@@ -253,18 +368,6 @@
       </w:pPr>
       <w:r>
         <w:rPr>
-          <w:rFonts w:asciiTheme="majorHAnsi" w:hAnsiTheme="majorHAnsi" w:cstheme="majorHAnsi"/>
-          <w:b/>
-          <w:bCs/>
-          <w:color w:val="808080" w:themeColor="background1" w:themeShade="80"/>
-          <w:sz w:val="30"/>
-          <w:szCs w:val="30"/>
-          <w:lang w:val="en-US"/>
-        </w:rPr>
-        <w:br/>
-      </w:r>
-      <w:r>
-        <w:rPr>
           <w:rFonts w:ascii="Segoe UI Symbol" w:hAnsi="Segoe UI Symbol" w:cs="Segoe UI Symbol"/>
           <w:color w:val="808080" w:themeColor="background1" w:themeShade="80"/>
           <w:sz w:val="28"/>
@@ -282,7 +385,7 @@
           <w:szCs w:val="28"/>
           <w:lang w:val="en-US"/>
         </w:rPr>
-        <w:t xml:space="preserve"> Project Proposal</w:t>
+        <w:t xml:space="preserve"> Problem Statement</w:t>
       </w:r>
     </w:p>
     <w:p>
@@ -320,7 +423,43 @@
           <w:szCs w:val="28"/>
           <w:lang w:val="en-US"/>
         </w:rPr>
-        <w:t xml:space="preserve"> Problem Statement</w:t>
+        <w:t xml:space="preserve"> Requirement Analysis Document</w:t>
+      </w:r>
+    </w:p>
+    <w:p>
+      <w:pPr>
+        <w:pStyle w:val="NormaleWeb"/>
+        <w:shd w:val="clear" w:color="auto" w:fill="FFFFFF"/>
+        <w:spacing w:before="0" w:beforeAutospacing="0" w:after="60" w:afterAutospacing="0" w:line="360" w:lineRule="auto"/>
+        <w:ind w:left="708"/>
+        <w:rPr>
+          <w:rFonts w:asciiTheme="majorHAnsi" w:hAnsiTheme="majorHAnsi" w:cstheme="majorHAnsi"/>
+          <w:color w:val="000000"/>
+          <w:sz w:val="28"/>
+          <w:szCs w:val="28"/>
+          <w:lang w:val="en-US"/>
+        </w:rPr>
+      </w:pPr>
+      <w:r>
+        <w:rPr>
+          <w:rFonts w:ascii="Segoe UI Symbol" w:hAnsi="Segoe UI Symbol" w:cs="Segoe UI Symbol"/>
+          <w:color w:val="808080" w:themeColor="background1" w:themeShade="80"/>
+          <w:sz w:val="28"/>
+          <w:szCs w:val="28"/>
+          <w:shd w:val="clear" w:color="auto" w:fill="FFFFFF"/>
+          <w:lang w:val="en-US"/>
+        </w:rPr>
+        <w:t>❯</w:t>
+      </w:r>
+      <w:r>
+        <w:rPr>
+          <w:rFonts w:asciiTheme="majorHAnsi" w:hAnsiTheme="majorHAnsi" w:cstheme="majorHAnsi"/>
+          <w:color w:val="808080" w:themeColor="background1" w:themeShade="80"/>
+          <w:sz w:val="28"/>
+          <w:szCs w:val="28"/>
+          <w:lang w:val="en-US"/>
+        </w:rPr>
+        <w:t xml:space="preserve"> System Design Document</w:t>
       </w:r>
     </w:p>
     <w:p>
@@ -358,7 +497,7 @@
           <w:szCs w:val="28"/>
           <w:lang w:val="en-US"/>
         </w:rPr>
-        <w:t xml:space="preserve"> Requirement Analysis Document</w:t>
+        <w:t xml:space="preserve"> Object Design Document</w:t>
       </w:r>
     </w:p>
     <w:p>
@@ -369,7 +508,49 @@
         <w:ind w:left="708"/>
         <w:rPr>
           <w:rFonts w:asciiTheme="majorHAnsi" w:hAnsiTheme="majorHAnsi" w:cstheme="majorHAnsi"/>
-          <w:color w:val="000000"/>
+          <w:color w:val="808080" w:themeColor="background1" w:themeShade="80"/>
+          <w:sz w:val="28"/>
+          <w:szCs w:val="28"/>
+        </w:rPr>
+      </w:pPr>
+      <w:r>
+        <w:rPr>
+          <w:rFonts w:ascii="Segoe UI Symbol" w:hAnsi="Segoe UI Symbol" w:cs="Segoe UI Symbol"/>
+          <w:color w:val="808080" w:themeColor="background1" w:themeShade="80"/>
+          <w:sz w:val="28"/>
+          <w:szCs w:val="28"/>
+          <w:shd w:val="clear" w:color="auto" w:fill="FFFFFF"/>
+        </w:rPr>
+        <w:t>❯</w:t>
+      </w:r>
+      <w:r>
+        <w:rPr>
+          <w:rFonts w:asciiTheme="majorHAnsi" w:hAnsiTheme="majorHAnsi" w:cstheme="majorHAnsi"/>
+          <w:color w:val="808080" w:themeColor="background1" w:themeShade="80"/>
+          <w:sz w:val="28"/>
+          <w:szCs w:val="28"/>
+        </w:rPr>
+        <w:t xml:space="preserve"> </w:t>
+      </w:r>
+      <w:r>
+        <w:rPr>
+          <w:rFonts w:asciiTheme="majorHAnsi" w:hAnsiTheme="majorHAnsi" w:cstheme="majorHAnsi"/>
+          <w:color w:val="808080" w:themeColor="background1" w:themeShade="80"/>
+          <w:sz w:val="28"/>
+          <w:szCs w:val="28"/>
+        </w:rPr>
+        <w:t>Test Plan</w:t>
+      </w:r>
+    </w:p>
+    <w:p>
+      <w:pPr>
+        <w:pStyle w:val="NormaleWeb"/>
+        <w:shd w:val="clear" w:color="auto" w:fill="FFFFFF"/>
+        <w:spacing w:before="0" w:beforeAutospacing="0" w:after="60" w:afterAutospacing="0" w:line="360" w:lineRule="auto"/>
+        <w:ind w:left="708"/>
+        <w:rPr>
+          <w:rFonts w:asciiTheme="majorHAnsi" w:hAnsiTheme="majorHAnsi" w:cstheme="majorHAnsi"/>
+          <w:color w:val="808080" w:themeColor="background1" w:themeShade="80"/>
           <w:sz w:val="28"/>
           <w:szCs w:val="28"/>
           <w:lang w:val="en-US"/>
@@ -394,7 +575,17 @@
           <w:szCs w:val="28"/>
           <w:lang w:val="en-US"/>
         </w:rPr>
-        <w:t xml:space="preserve"> System Design Document</w:t>
+        <w:t xml:space="preserve"> Test </w:t>
+      </w:r>
+      <w:r>
+        <w:rPr>
+          <w:rFonts w:asciiTheme="majorHAnsi" w:hAnsiTheme="majorHAnsi" w:cstheme="majorHAnsi"/>
+          <w:color w:val="808080" w:themeColor="background1" w:themeShade="80"/>
+          <w:sz w:val="28"/>
+          <w:szCs w:val="28"/>
+          <w:lang w:val="en-US"/>
+        </w:rPr>
+        <w:t>Case</w:t>
       </w:r>
     </w:p>
     <w:p>
@@ -405,8 +596,6 @@
         <w:ind w:left="708"/>
         <w:rPr>
           <w:rFonts w:asciiTheme="majorHAnsi" w:hAnsiTheme="majorHAnsi" w:cstheme="majorHAnsi"/>
-          <w:b/>
-          <w:bCs/>
           <w:color w:val="808080" w:themeColor="background1" w:themeShade="80"/>
           <w:sz w:val="28"/>
           <w:szCs w:val="28"/>
@@ -442,55 +631,7 @@
           <w:szCs w:val="28"/>
           <w:lang w:val="en-US"/>
         </w:rPr>
-        <w:t>Object</w:t>
-      </w:r>
-      <w:r>
-        <w:rPr>
-          <w:rFonts w:asciiTheme="majorHAnsi" w:hAnsiTheme="majorHAnsi" w:cstheme="majorHAnsi"/>
-          <w:color w:val="808080" w:themeColor="background1" w:themeShade="80"/>
-          <w:sz w:val="28"/>
-          <w:szCs w:val="28"/>
-          <w:lang w:val="en-US"/>
-        </w:rPr>
-        <w:t xml:space="preserve"> Design Document</w:t>
-      </w:r>
-    </w:p>
-    <w:p>
-      <w:pPr>
-        <w:pStyle w:val="NormaleWeb"/>
-        <w:shd w:val="clear" w:color="auto" w:fill="FFFFFF"/>
-        <w:spacing w:before="0" w:beforeAutospacing="0" w:after="60" w:afterAutospacing="0" w:line="360" w:lineRule="auto"/>
-        <w:ind w:left="708"/>
-        <w:rPr>
-          <w:rFonts w:asciiTheme="majorHAnsi" w:hAnsiTheme="majorHAnsi" w:cstheme="majorHAnsi"/>
-          <w:b/>
-          <w:bCs/>
-          <w:color w:val="808080" w:themeColor="background1" w:themeShade="80"/>
-          <w:sz w:val="30"/>
-          <w:szCs w:val="30"/>
-          <w:lang w:val="en-US"/>
-        </w:rPr>
-      </w:pPr>
-      <w:r>
-        <w:rPr>
-          <w:rFonts w:ascii="Segoe UI Symbol" w:hAnsi="Segoe UI Symbol" w:cs="Segoe UI Symbol"/>
-          <w:color w:val="808080" w:themeColor="background1" w:themeShade="80"/>
-          <w:sz w:val="28"/>
-          <w:szCs w:val="28"/>
-          <w:shd w:val="clear" w:color="auto" w:fill="FFFFFF"/>
-          <w:lang w:val="en-US"/>
-        </w:rPr>
-        <w:t>❯</w:t>
-      </w:r>
-      <w:r>
-        <w:rPr>
-          <w:rFonts w:asciiTheme="majorHAnsi" w:hAnsiTheme="majorHAnsi" w:cstheme="majorHAnsi"/>
-          <w:color w:val="808080" w:themeColor="background1" w:themeShade="80"/>
-          <w:sz w:val="28"/>
-          <w:szCs w:val="28"/>
-          <w:lang w:val="en-US"/>
-        </w:rPr>
-        <w:t xml:space="preserve"> Testing Documents</w:t>
+        <w:t>Unit Testing</w:t>
       </w:r>
     </w:p>
     <w:p>
@@ -514,6 +655,7 @@
           <w:sz w:val="36"/>
           <w:szCs w:val="36"/>
           <w:shd w:val="clear" w:color="auto" w:fill="FFFFFF"/>
+          <w:lang w:val="en-US"/>
         </w:rPr>
         <w:t>❯</w:t>
       </w:r>
@@ -523,6 +665,7 @@
           <w:color w:val="000000" w:themeColor="text1"/>
           <w:sz w:val="40"/>
           <w:szCs w:val="40"/>
+          <w:lang w:val="en-US"/>
         </w:rPr>
         <w:t xml:space="preserve"> Teamwork Report</w:t>
       </w:r>
@@ -532,8 +675,40 @@
           <w:color w:val="808080" w:themeColor="background1" w:themeShade="80"/>
           <w:sz w:val="30"/>
           <w:szCs w:val="30"/>
+          <w:lang w:val="en-US"/>
         </w:rPr>
         <w:br w:type="page"/>
+      </w:r>
+    </w:p>
+    <w:p>
+      <w:pPr>
+        <w:jc w:val="center"/>
+        <w:rPr>
+          <w:rFonts w:asciiTheme="majorHAnsi" w:hAnsiTheme="majorHAnsi" w:cstheme="majorHAnsi"/>
+          <w:color w:val="808080" w:themeColor="background1" w:themeShade="80"/>
+          <w:sz w:val="44"/>
+          <w:szCs w:val="44"/>
+        </w:rPr>
+      </w:pPr>
+      <w:r>
+        <w:rPr>
+          <w:rFonts w:asciiTheme="majorHAnsi" w:hAnsiTheme="majorHAnsi" w:cstheme="majorHAnsi"/>
+          <w:b/>
+          <w:bCs/>
+          <w:sz w:val="48"/>
+          <w:szCs w:val="48"/>
+        </w:rPr>
+        <w:lastRenderedPageBreak/>
+        <w:t xml:space="preserve">Shodan </w:t>
+      </w:r>
+      <w:r>
+        <w:rPr>
+          <w:rFonts w:asciiTheme="majorHAnsi" w:hAnsiTheme="majorHAnsi" w:cstheme="majorHAnsi"/>
+          <w:color w:val="808080" w:themeColor="background1" w:themeShade="80"/>
+          <w:sz w:val="44"/>
+          <w:szCs w:val="44"/>
+        </w:rPr>
+        <w:t>[IS-2021/2022-DE LUCIA]</w:t>
       </w:r>
     </w:p>
     <w:p>
@@ -550,26 +725,6 @@
       <w:r>
         <w:rPr>
           <w:rFonts w:asciiTheme="majorHAnsi" w:hAnsiTheme="majorHAnsi" w:cstheme="majorHAnsi"/>
-          <w:b/>
-          <w:bCs/>
-          <w:sz w:val="48"/>
-          <w:szCs w:val="48"/>
-        </w:rPr>
-        <w:lastRenderedPageBreak/>
-        <w:t xml:space="preserve">Shodan </w:t>
-      </w:r>
-      <w:r>
-        <w:rPr>
-          <w:rFonts w:asciiTheme="majorHAnsi" w:hAnsiTheme="majorHAnsi" w:cstheme="majorHAnsi"/>
-          <w:color w:val="808080" w:themeColor="background1" w:themeShade="80"/>
-          <w:sz w:val="44"/>
-          <w:szCs w:val="44"/>
-        </w:rPr>
-        <w:t>[IS-2021/2022-DE LUCIA]</w:t>
-      </w:r>
-      <w:r>
-        <w:rPr>
-          <w:rFonts w:asciiTheme="majorHAnsi" w:hAnsiTheme="majorHAnsi" w:cstheme="majorHAnsi"/>
         </w:rPr>
         <w:br/>
       </w:r>
@@ -581,14 +736,6 @@
         </w:rPr>
         <w:t>Partecipanti del progetto</w:t>
       </w:r>
-    </w:p>
-    <w:p>
-      <w:pPr>
-        <w:jc w:val="center"/>
-        <w:rPr>
-          <w:rFonts w:asciiTheme="majorHAnsi" w:hAnsiTheme="majorHAnsi" w:cstheme="majorHAnsi"/>
-        </w:rPr>
-      </w:pPr>
     </w:p>
     <w:p>
       <w:pPr>
@@ -1043,15 +1190,17 @@
       </w:r>
       <w:r>
         <w:rPr>
+          <w:rFonts w:ascii="Hack Nerd Font" w:hAnsi="Hack Nerd Font" w:cstheme="majorHAnsi"/>
+          <w:sz w:val="18"/>
+          <w:szCs w:val="18"/>
+        </w:rPr>
+        <w:t>/deliverables/</w:t>
+      </w:r>
+      <w:r>
+        <w:rPr>
           <w:rFonts w:asciiTheme="majorHAnsi" w:hAnsiTheme="majorHAnsi" w:cstheme="majorHAnsi"/>
           <w:i/>
           <w:iCs/>
-        </w:rPr>
-        <w:t>docs</w:t>
-      </w:r>
-      <w:r>
-        <w:rPr>
-          <w:rFonts w:asciiTheme="majorHAnsi" w:hAnsiTheme="majorHAnsi" w:cstheme="majorHAnsi"/>
         </w:rPr>
         <w:t>.</w:t>
       </w:r>
@@ -1122,6 +1271,12 @@
         <w:rPr>
           <w:rFonts w:asciiTheme="majorHAnsi" w:hAnsiTheme="majorHAnsi" w:cstheme="majorHAnsi"/>
         </w:rPr>
+        <w:t xml:space="preserve">In altri casi, il lavoro svolto è descritto verbosamente. </w:t>
+      </w:r>
+      <w:r>
+        <w:rPr>
+          <w:rFonts w:asciiTheme="majorHAnsi" w:hAnsiTheme="majorHAnsi" w:cstheme="majorHAnsi"/>
+        </w:rPr>
         <w:t xml:space="preserve">Il lavoro è filtrato per </w:t>
       </w:r>
       <w:r>
@@ -1222,7 +1377,19 @@
         <w:rPr>
           <w:rFonts w:asciiTheme="majorHAnsi" w:hAnsiTheme="majorHAnsi" w:cstheme="majorHAnsi"/>
         </w:rPr>
-        <w:t>multipli meeting settimanali per l’intera durata del corso di Ingegneria del Software, quindi da inizio ottobre a fine dicembre. In particolare, si tenevano due meeting settimanali: ogni lunedì e ogni giovedì di ogni settimana a partire dal 07</w:t>
+        <w:t xml:space="preserve">multipli meeting settimanali per l’intera durata del corso di Ingegneria del Software, quindi da inizio ottobre a fine dicembre. In particolare, si tenevano due meeting settimanali: ogni lunedì e giovedì di </w:t>
+      </w:r>
+      <w:r>
+        <w:rPr>
+          <w:rFonts w:asciiTheme="majorHAnsi" w:hAnsiTheme="majorHAnsi" w:cstheme="majorHAnsi"/>
+        </w:rPr>
+        <w:t>tutte le</w:t>
+      </w:r>
+      <w:r>
+        <w:rPr>
+          <w:rFonts w:asciiTheme="majorHAnsi" w:hAnsiTheme="majorHAnsi" w:cstheme="majorHAnsi"/>
+        </w:rPr>
+        <w:t xml:space="preserve"> settimana a partire dal 07</w:t>
       </w:r>
       <w:r>
         <w:rPr>
@@ -1390,13 +1557,20 @@
             <w:pPr>
               <w:pStyle w:val="Paragrafoelenco"/>
               <w:ind w:left="0"/>
-              <w:jc w:val="center"/>
-              <w:rPr>
-                <w:rFonts w:asciiTheme="majorHAnsi" w:hAnsiTheme="majorHAnsi" w:cstheme="majorHAnsi"/>
-                <w:sz w:val="24"/>
-                <w:szCs w:val="24"/>
-              </w:rPr>
-            </w:pPr>
+              <w:rPr>
+                <w:rFonts w:asciiTheme="majorHAnsi" w:hAnsiTheme="majorHAnsi" w:cstheme="majorHAnsi"/>
+                <w:sz w:val="24"/>
+                <w:szCs w:val="24"/>
+              </w:rPr>
+            </w:pPr>
+            <w:r>
+              <w:rPr>
+                <w:rFonts w:asciiTheme="majorHAnsi" w:hAnsiTheme="majorHAnsi" w:cstheme="majorHAnsi"/>
+                <w:sz w:val="24"/>
+                <w:szCs w:val="24"/>
+              </w:rPr>
+              <w:t>Testo P1, Testo P3, Testo P4A, Mockup P4C</w:t>
+            </w:r>
           </w:p>
         </w:tc>
       </w:tr>
@@ -1437,13 +1611,20 @@
             <w:pPr>
               <w:pStyle w:val="Paragrafoelenco"/>
               <w:ind w:left="0"/>
-              <w:jc w:val="center"/>
-              <w:rPr>
-                <w:rFonts w:asciiTheme="majorHAnsi" w:hAnsiTheme="majorHAnsi" w:cstheme="majorHAnsi"/>
-                <w:sz w:val="24"/>
-                <w:szCs w:val="24"/>
-              </w:rPr>
-            </w:pPr>
+              <w:rPr>
+                <w:rFonts w:asciiTheme="majorHAnsi" w:hAnsiTheme="majorHAnsi" w:cstheme="majorHAnsi"/>
+                <w:sz w:val="24"/>
+                <w:szCs w:val="24"/>
+              </w:rPr>
+            </w:pPr>
+            <w:r>
+              <w:rPr>
+                <w:rFonts w:asciiTheme="majorHAnsi" w:hAnsiTheme="majorHAnsi" w:cstheme="majorHAnsi"/>
+                <w:sz w:val="24"/>
+                <w:szCs w:val="24"/>
+              </w:rPr>
+              <w:t>Testo P2, Testo P3, Mockup P4B, Testo P4C</w:t>
+            </w:r>
           </w:p>
         </w:tc>
       </w:tr>
@@ -1484,13 +1665,20 @@
             <w:pPr>
               <w:pStyle w:val="Paragrafoelenco"/>
               <w:ind w:left="0"/>
-              <w:jc w:val="center"/>
-              <w:rPr>
-                <w:rFonts w:asciiTheme="majorHAnsi" w:hAnsiTheme="majorHAnsi" w:cstheme="majorHAnsi"/>
-                <w:sz w:val="24"/>
-                <w:szCs w:val="24"/>
-              </w:rPr>
-            </w:pPr>
+              <w:rPr>
+                <w:rFonts w:asciiTheme="majorHAnsi" w:hAnsiTheme="majorHAnsi" w:cstheme="majorHAnsi"/>
+                <w:sz w:val="24"/>
+                <w:szCs w:val="24"/>
+              </w:rPr>
+            </w:pPr>
+            <w:r>
+              <w:rPr>
+                <w:rFonts w:asciiTheme="majorHAnsi" w:hAnsiTheme="majorHAnsi" w:cstheme="majorHAnsi"/>
+                <w:sz w:val="24"/>
+                <w:szCs w:val="24"/>
+              </w:rPr>
+              <w:t>Testo P2, Testo P4A, Mockup P4B, Testo P4C</w:t>
+            </w:r>
           </w:p>
         </w:tc>
       </w:tr>
@@ -1531,7 +1719,6 @@
             <w:pPr>
               <w:pStyle w:val="Paragrafoelenco"/>
               <w:ind w:left="0"/>
-              <w:jc w:val="center"/>
               <w:rPr>
                 <w:rFonts w:asciiTheme="majorHAnsi" w:hAnsiTheme="majorHAnsi" w:cstheme="majorHAnsi"/>
                 <w:sz w:val="24"/>
@@ -1539,6 +1726,15 @@
                 <w:lang w:val="en-US"/>
               </w:rPr>
             </w:pPr>
+            <w:r>
+              <w:rPr>
+                <w:rFonts w:asciiTheme="majorHAnsi" w:hAnsiTheme="majorHAnsi" w:cstheme="majorHAnsi"/>
+                <w:sz w:val="24"/>
+                <w:szCs w:val="24"/>
+                <w:lang w:val="en-US"/>
+              </w:rPr>
+              <w:t xml:space="preserve">Testo P2, Mockup P4A, Mockup P4C, Punti 5-6-7 </w:t>
+            </w:r>
           </w:p>
         </w:tc>
       </w:tr>
@@ -1579,13 +1775,28 @@
             <w:pPr>
               <w:pStyle w:val="Paragrafoelenco"/>
               <w:ind w:left="0"/>
-              <w:jc w:val="center"/>
-              <w:rPr>
-                <w:rFonts w:asciiTheme="majorHAnsi" w:hAnsiTheme="majorHAnsi" w:cstheme="majorHAnsi"/>
-                <w:sz w:val="24"/>
-                <w:szCs w:val="24"/>
-              </w:rPr>
-            </w:pPr>
+              <w:rPr>
+                <w:rFonts w:asciiTheme="majorHAnsi" w:hAnsiTheme="majorHAnsi" w:cstheme="majorHAnsi"/>
+                <w:sz w:val="24"/>
+                <w:szCs w:val="24"/>
+              </w:rPr>
+            </w:pPr>
+            <w:r>
+              <w:rPr>
+                <w:rFonts w:asciiTheme="majorHAnsi" w:hAnsiTheme="majorHAnsi" w:cstheme="majorHAnsi"/>
+                <w:sz w:val="24"/>
+                <w:szCs w:val="24"/>
+              </w:rPr>
+              <w:t>Testo P3, Mockup P4A, Testo</w:t>
+            </w:r>
+            <w:r>
+              <w:rPr>
+                <w:rFonts w:asciiTheme="majorHAnsi" w:hAnsiTheme="majorHAnsi" w:cstheme="majorHAnsi"/>
+                <w:sz w:val="24"/>
+                <w:szCs w:val="24"/>
+              </w:rPr>
+              <w:t xml:space="preserve"> P4C, Punti 5-6-7</w:t>
+            </w:r>
           </w:p>
         </w:tc>
       </w:tr>
@@ -1696,13 +1907,132 @@
             <w:pPr>
               <w:pStyle w:val="Paragrafoelenco"/>
               <w:ind w:left="0"/>
-              <w:jc w:val="center"/>
-              <w:rPr>
-                <w:rFonts w:asciiTheme="majorHAnsi" w:hAnsiTheme="majorHAnsi" w:cstheme="majorHAnsi"/>
-                <w:sz w:val="24"/>
-                <w:szCs w:val="24"/>
-              </w:rPr>
-            </w:pPr>
+              <w:rPr>
+                <w:rFonts w:asciiTheme="majorHAnsi" w:hAnsiTheme="majorHAnsi" w:cstheme="majorHAnsi"/>
+                <w:sz w:val="24"/>
+                <w:szCs w:val="24"/>
+              </w:rPr>
+            </w:pPr>
+            <w:r>
+              <w:rPr>
+                <w:rFonts w:asciiTheme="majorHAnsi" w:hAnsiTheme="majorHAnsi" w:cstheme="majorHAnsi"/>
+                <w:sz w:val="24"/>
+                <w:szCs w:val="24"/>
+              </w:rPr>
+              <w:t xml:space="preserve">Tabella 5.0, </w:t>
+            </w:r>
+            <w:r>
+              <w:rPr>
+                <w:rFonts w:asciiTheme="majorHAnsi" w:hAnsiTheme="majorHAnsi" w:cstheme="majorHAnsi"/>
+                <w:sz w:val="24"/>
+                <w:szCs w:val="24"/>
+              </w:rPr>
+              <w:t xml:space="preserve">Diagramma </w:t>
+            </w:r>
+            <w:r>
+              <w:rPr>
+                <w:rFonts w:asciiTheme="majorHAnsi" w:hAnsiTheme="majorHAnsi" w:cstheme="majorHAnsi"/>
+                <w:sz w:val="24"/>
+                <w:szCs w:val="24"/>
+              </w:rPr>
+              <w:t>5.</w:t>
+            </w:r>
+            <w:r>
+              <w:rPr>
+                <w:rFonts w:asciiTheme="majorHAnsi" w:hAnsiTheme="majorHAnsi" w:cstheme="majorHAnsi"/>
+                <w:sz w:val="24"/>
+                <w:szCs w:val="24"/>
+              </w:rPr>
+              <w:t>3</w:t>
+            </w:r>
+            <w:r>
+              <w:rPr>
+                <w:rFonts w:asciiTheme="majorHAnsi" w:hAnsiTheme="majorHAnsi" w:cstheme="majorHAnsi"/>
+                <w:sz w:val="24"/>
+                <w:szCs w:val="24"/>
+              </w:rPr>
+              <w:t xml:space="preserve">, Tabella 5.5, Tabella 5.7, Diagramma 5.3, </w:t>
+            </w:r>
+            <w:r>
+              <w:rPr>
+                <w:rFonts w:asciiTheme="majorHAnsi" w:hAnsiTheme="majorHAnsi" w:cstheme="majorHAnsi"/>
+                <w:sz w:val="24"/>
+                <w:szCs w:val="24"/>
+              </w:rPr>
+              <w:t>Diagramma 8.5</w:t>
+            </w:r>
+            <w:r>
+              <w:rPr>
+                <w:rFonts w:asciiTheme="majorHAnsi" w:hAnsiTheme="majorHAnsi" w:cstheme="majorHAnsi"/>
+                <w:sz w:val="24"/>
+                <w:szCs w:val="24"/>
+              </w:rPr>
+              <w:t xml:space="preserve">, Diagramma </w:t>
+            </w:r>
+            <w:r>
+              <w:rPr>
+                <w:rFonts w:asciiTheme="majorHAnsi" w:hAnsiTheme="majorHAnsi" w:cstheme="majorHAnsi"/>
+                <w:sz w:val="24"/>
+                <w:szCs w:val="24"/>
+              </w:rPr>
+              <w:t>8.2</w:t>
+            </w:r>
+            <w:r>
+              <w:rPr>
+                <w:rFonts w:asciiTheme="majorHAnsi" w:hAnsiTheme="majorHAnsi" w:cstheme="majorHAnsi"/>
+                <w:sz w:val="24"/>
+                <w:szCs w:val="24"/>
+              </w:rPr>
+              <w:t xml:space="preserve">, Diagramma 9.0, </w:t>
+            </w:r>
+            <w:r>
+              <w:rPr>
+                <w:rFonts w:asciiTheme="majorHAnsi" w:hAnsiTheme="majorHAnsi" w:cstheme="majorHAnsi"/>
+                <w:sz w:val="24"/>
+                <w:szCs w:val="24"/>
+              </w:rPr>
+              <w:t>Mockup</w:t>
+            </w:r>
+            <w:r>
+              <w:rPr>
+                <w:rFonts w:asciiTheme="majorHAnsi" w:hAnsiTheme="majorHAnsi" w:cstheme="majorHAnsi"/>
+                <w:sz w:val="24"/>
+                <w:szCs w:val="24"/>
+              </w:rPr>
+              <w:t xml:space="preserve"> 10.1, </w:t>
+            </w:r>
+            <w:r>
+              <w:rPr>
+                <w:rFonts w:asciiTheme="majorHAnsi" w:hAnsiTheme="majorHAnsi" w:cstheme="majorHAnsi"/>
+                <w:sz w:val="24"/>
+                <w:szCs w:val="24"/>
+              </w:rPr>
+              <w:t>Mockup</w:t>
+            </w:r>
+            <w:r>
+              <w:rPr>
+                <w:rFonts w:asciiTheme="majorHAnsi" w:hAnsiTheme="majorHAnsi" w:cstheme="majorHAnsi"/>
+                <w:sz w:val="24"/>
+                <w:szCs w:val="24"/>
+              </w:rPr>
+              <w:t xml:space="preserve"> 10.4, </w:t>
+            </w:r>
+            <w:r>
+              <w:rPr>
+                <w:rFonts w:asciiTheme="majorHAnsi" w:hAnsiTheme="majorHAnsi" w:cstheme="majorHAnsi"/>
+                <w:sz w:val="24"/>
+                <w:szCs w:val="24"/>
+              </w:rPr>
+              <w:t>Mockup</w:t>
+            </w:r>
+            <w:r>
+              <w:rPr>
+                <w:rFonts w:asciiTheme="majorHAnsi" w:hAnsiTheme="majorHAnsi" w:cstheme="majorHAnsi"/>
+                <w:sz w:val="24"/>
+                <w:szCs w:val="24"/>
+              </w:rPr>
+              <w:t xml:space="preserve"> 10.8</w:t>
+            </w:r>
           </w:p>
         </w:tc>
       </w:tr>
@@ -1743,13 +2073,20 @@
             <w:pPr>
               <w:pStyle w:val="Paragrafoelenco"/>
               <w:ind w:left="0"/>
-              <w:jc w:val="center"/>
-              <w:rPr>
-                <w:rFonts w:asciiTheme="majorHAnsi" w:hAnsiTheme="majorHAnsi" w:cstheme="majorHAnsi"/>
-                <w:sz w:val="24"/>
-                <w:szCs w:val="24"/>
-              </w:rPr>
-            </w:pPr>
+              <w:rPr>
+                <w:rFonts w:asciiTheme="majorHAnsi" w:hAnsiTheme="majorHAnsi" w:cstheme="majorHAnsi"/>
+                <w:sz w:val="24"/>
+                <w:szCs w:val="24"/>
+              </w:rPr>
+            </w:pPr>
+            <w:r>
+              <w:rPr>
+                <w:rFonts w:asciiTheme="majorHAnsi" w:hAnsiTheme="majorHAnsi" w:cstheme="majorHAnsi"/>
+                <w:sz w:val="24"/>
+                <w:szCs w:val="24"/>
+              </w:rPr>
+              <w:t>Tabella 6.0, Diagramma 7.0, Tabella 5.1, Tabella 5.2, Tabella 5.4, Diagramma 8.1, Diagramma 8.6, Diagramma 8.7, Diagramma 8.8, Diagramma 8.9, Diagramma 8.10</w:t>
+            </w:r>
           </w:p>
         </w:tc>
       </w:tr>
@@ -1790,13 +2127,92 @@
             <w:pPr>
               <w:pStyle w:val="Paragrafoelenco"/>
               <w:ind w:left="0"/>
-              <w:jc w:val="center"/>
-              <w:rPr>
-                <w:rFonts w:asciiTheme="majorHAnsi" w:hAnsiTheme="majorHAnsi" w:cstheme="majorHAnsi"/>
-                <w:sz w:val="24"/>
-                <w:szCs w:val="24"/>
-              </w:rPr>
-            </w:pPr>
+              <w:rPr>
+                <w:rFonts w:asciiTheme="majorHAnsi" w:hAnsiTheme="majorHAnsi" w:cstheme="majorHAnsi"/>
+                <w:sz w:val="24"/>
+                <w:szCs w:val="24"/>
+              </w:rPr>
+            </w:pPr>
+            <w:r>
+              <w:rPr>
+                <w:rFonts w:asciiTheme="majorHAnsi" w:hAnsiTheme="majorHAnsi" w:cstheme="majorHAnsi"/>
+                <w:sz w:val="24"/>
+                <w:szCs w:val="24"/>
+              </w:rPr>
+              <w:t xml:space="preserve">Diagramma 8.2, Diagramma 8.3, Diagramma 8.4, Diagramma 8.5, </w:t>
+            </w:r>
+            <w:r>
+              <w:rPr>
+                <w:rFonts w:asciiTheme="majorHAnsi" w:hAnsiTheme="majorHAnsi" w:cstheme="majorHAnsi"/>
+                <w:sz w:val="24"/>
+                <w:szCs w:val="24"/>
+              </w:rPr>
+              <w:t>Diagramma 5.5</w:t>
+            </w:r>
+            <w:r>
+              <w:rPr>
+                <w:rFonts w:asciiTheme="majorHAnsi" w:hAnsiTheme="majorHAnsi" w:cstheme="majorHAnsi"/>
+                <w:sz w:val="24"/>
+                <w:szCs w:val="24"/>
+              </w:rPr>
+              <w:t xml:space="preserve">, </w:t>
+            </w:r>
+            <w:r>
+              <w:rPr>
+                <w:rFonts w:asciiTheme="majorHAnsi" w:hAnsiTheme="majorHAnsi" w:cstheme="majorHAnsi"/>
+                <w:sz w:val="24"/>
+                <w:szCs w:val="24"/>
+              </w:rPr>
+              <w:t xml:space="preserve">Mockup </w:t>
+            </w:r>
+            <w:r>
+              <w:rPr>
+                <w:rFonts w:asciiTheme="majorHAnsi" w:hAnsiTheme="majorHAnsi" w:cstheme="majorHAnsi"/>
+                <w:sz w:val="24"/>
+                <w:szCs w:val="24"/>
+              </w:rPr>
+              <w:t xml:space="preserve">10.2, </w:t>
+            </w:r>
+            <w:r>
+              <w:rPr>
+                <w:rFonts w:asciiTheme="majorHAnsi" w:hAnsiTheme="majorHAnsi" w:cstheme="majorHAnsi"/>
+                <w:sz w:val="24"/>
+                <w:szCs w:val="24"/>
+              </w:rPr>
+              <w:t>Mockup</w:t>
+            </w:r>
+            <w:r>
+              <w:rPr>
+                <w:rFonts w:asciiTheme="majorHAnsi" w:hAnsiTheme="majorHAnsi" w:cstheme="majorHAnsi"/>
+                <w:sz w:val="24"/>
+                <w:szCs w:val="24"/>
+              </w:rPr>
+              <w:t xml:space="preserve"> 10.3,</w:t>
+            </w:r>
+            <w:r>
+              <w:rPr>
+                <w:rFonts w:asciiTheme="majorHAnsi" w:hAnsiTheme="majorHAnsi" w:cstheme="majorHAnsi"/>
+                <w:sz w:val="24"/>
+                <w:szCs w:val="24"/>
+              </w:rPr>
+              <w:t xml:space="preserve"> </w:t>
+            </w:r>
+            <w:r>
+              <w:rPr>
+                <w:rFonts w:asciiTheme="majorHAnsi" w:hAnsiTheme="majorHAnsi" w:cstheme="majorHAnsi"/>
+                <w:sz w:val="24"/>
+                <w:szCs w:val="24"/>
+              </w:rPr>
+              <w:t>Diagramma 5.7</w:t>
+            </w:r>
+            <w:r>
+              <w:rPr>
+                <w:rFonts w:asciiTheme="majorHAnsi" w:hAnsiTheme="majorHAnsi" w:cstheme="majorHAnsi"/>
+                <w:sz w:val="24"/>
+                <w:szCs w:val="24"/>
+              </w:rPr>
+              <w:t>, Mockup 10.5, Tabella 5.5, Tabella 5.6</w:t>
+            </w:r>
           </w:p>
         </w:tc>
       </w:tr>
@@ -1837,14 +2253,28 @@
             <w:pPr>
               <w:pStyle w:val="Paragrafoelenco"/>
               <w:ind w:left="0"/>
-              <w:jc w:val="center"/>
-              <w:rPr>
-                <w:rFonts w:asciiTheme="majorHAnsi" w:hAnsiTheme="majorHAnsi" w:cstheme="majorHAnsi"/>
-                <w:sz w:val="24"/>
-                <w:szCs w:val="24"/>
-                <w:lang w:val="en-US"/>
-              </w:rPr>
-            </w:pPr>
+              <w:rPr>
+                <w:rFonts w:asciiTheme="majorHAnsi" w:hAnsiTheme="majorHAnsi" w:cstheme="majorHAnsi"/>
+                <w:sz w:val="24"/>
+                <w:szCs w:val="24"/>
+              </w:rPr>
+            </w:pPr>
+            <w:r>
+              <w:rPr>
+                <w:rFonts w:asciiTheme="majorHAnsi" w:hAnsiTheme="majorHAnsi" w:cstheme="majorHAnsi"/>
+                <w:sz w:val="24"/>
+                <w:szCs w:val="24"/>
+              </w:rPr>
+              <w:t>Tabella 5.7, Diagramma 5.7, Diagramma 5.5, Diagramma 5.6, D</w:t>
+            </w:r>
+            <w:r>
+              <w:rPr>
+                <w:rFonts w:asciiTheme="majorHAnsi" w:hAnsiTheme="majorHAnsi" w:cstheme="majorHAnsi"/>
+                <w:sz w:val="24"/>
+                <w:szCs w:val="24"/>
+              </w:rPr>
+              <w:t>iagramma 5.0, Diagramma 5.1, Tabella 5.3, Tabella 6.0, Diagramma 7.0, Mockup 10.7, Mockup 10.9</w:t>
+            </w:r>
           </w:p>
         </w:tc>
       </w:tr>
@@ -1885,13 +2315,36 @@
             <w:pPr>
               <w:pStyle w:val="Paragrafoelenco"/>
               <w:ind w:left="0"/>
-              <w:jc w:val="center"/>
-              <w:rPr>
-                <w:rFonts w:asciiTheme="majorHAnsi" w:hAnsiTheme="majorHAnsi" w:cstheme="majorHAnsi"/>
-                <w:sz w:val="24"/>
-                <w:szCs w:val="24"/>
-              </w:rPr>
-            </w:pPr>
+              <w:rPr>
+                <w:rFonts w:asciiTheme="majorHAnsi" w:hAnsiTheme="majorHAnsi" w:cstheme="majorHAnsi"/>
+                <w:sz w:val="24"/>
+                <w:szCs w:val="24"/>
+              </w:rPr>
+            </w:pPr>
+            <w:r>
+              <w:rPr>
+                <w:rFonts w:asciiTheme="majorHAnsi" w:hAnsiTheme="majorHAnsi" w:cstheme="majorHAnsi"/>
+                <w:sz w:val="24"/>
+                <w:szCs w:val="24"/>
+              </w:rPr>
+              <w:t xml:space="preserve">Mockup 10.10, </w:t>
+            </w:r>
+            <w:r>
+              <w:rPr>
+                <w:rFonts w:asciiTheme="majorHAnsi" w:hAnsiTheme="majorHAnsi" w:cstheme="majorHAnsi"/>
+                <w:sz w:val="24"/>
+                <w:szCs w:val="24"/>
+              </w:rPr>
+              <w:t>Revisione Tabelle e Diagrammi 5.0-5.7</w:t>
+            </w:r>
+            <w:r>
+              <w:rPr>
+                <w:rFonts w:asciiTheme="majorHAnsi" w:hAnsiTheme="majorHAnsi" w:cstheme="majorHAnsi"/>
+                <w:sz w:val="24"/>
+                <w:szCs w:val="24"/>
+              </w:rPr>
+              <w:t>, Revisione Punti 1-4, Mockup 8.11, Mockup 8.12, Mockup 8.13, Mockup 8.14, Mockup 8.15, Diagramma 9.0</w:t>
+            </w:r>
           </w:p>
         </w:tc>
       </w:tr>
@@ -2000,13 +2453,68 @@
             <w:pPr>
               <w:pStyle w:val="Paragrafoelenco"/>
               <w:ind w:left="0"/>
-              <w:jc w:val="center"/>
-              <w:rPr>
-                <w:rFonts w:asciiTheme="majorHAnsi" w:hAnsiTheme="majorHAnsi" w:cstheme="majorHAnsi"/>
-                <w:sz w:val="24"/>
-                <w:szCs w:val="24"/>
-              </w:rPr>
-            </w:pPr>
+              <w:rPr>
+                <w:rFonts w:asciiTheme="majorHAnsi" w:hAnsiTheme="majorHAnsi" w:cstheme="majorHAnsi"/>
+                <w:sz w:val="24"/>
+                <w:szCs w:val="24"/>
+              </w:rPr>
+            </w:pPr>
+            <w:r>
+              <w:rPr>
+                <w:rFonts w:asciiTheme="majorHAnsi" w:hAnsiTheme="majorHAnsi" w:cstheme="majorHAnsi"/>
+                <w:sz w:val="24"/>
+                <w:szCs w:val="24"/>
+              </w:rPr>
+              <w:t xml:space="preserve">Testo P1.0, Testo P1.2.1, Testo P1.4, Tabella </w:t>
+            </w:r>
+            <w:r>
+              <w:rPr>
+                <w:rFonts w:asciiTheme="majorHAnsi" w:hAnsiTheme="majorHAnsi" w:cstheme="majorHAnsi"/>
+                <w:sz w:val="24"/>
+                <w:szCs w:val="24"/>
+              </w:rPr>
+              <w:t>P</w:t>
+            </w:r>
+            <w:r>
+              <w:rPr>
+                <w:rFonts w:asciiTheme="majorHAnsi" w:hAnsiTheme="majorHAnsi" w:cstheme="majorHAnsi"/>
+                <w:sz w:val="24"/>
+                <w:szCs w:val="24"/>
+              </w:rPr>
+              <w:t xml:space="preserve">6.0, Tabella </w:t>
+            </w:r>
+            <w:r>
+              <w:rPr>
+                <w:rFonts w:asciiTheme="majorHAnsi" w:hAnsiTheme="majorHAnsi" w:cstheme="majorHAnsi"/>
+                <w:sz w:val="24"/>
+                <w:szCs w:val="24"/>
+              </w:rPr>
+              <w:t>P</w:t>
+            </w:r>
+            <w:r>
+              <w:rPr>
+                <w:rFonts w:asciiTheme="majorHAnsi" w:hAnsiTheme="majorHAnsi" w:cstheme="majorHAnsi"/>
+                <w:sz w:val="24"/>
+                <w:szCs w:val="24"/>
+              </w:rPr>
+              <w:t xml:space="preserve">9.3, Tabella </w:t>
+            </w:r>
+            <w:r>
+              <w:rPr>
+                <w:rFonts w:asciiTheme="majorHAnsi" w:hAnsiTheme="majorHAnsi" w:cstheme="majorHAnsi"/>
+                <w:sz w:val="24"/>
+                <w:szCs w:val="24"/>
+              </w:rPr>
+              <w:t>P</w:t>
+            </w:r>
+            <w:r>
+              <w:rPr>
+                <w:rFonts w:asciiTheme="majorHAnsi" w:hAnsiTheme="majorHAnsi" w:cstheme="majorHAnsi"/>
+                <w:sz w:val="24"/>
+                <w:szCs w:val="24"/>
+              </w:rPr>
+              <w:t>9.5</w:t>
+            </w:r>
           </w:p>
         </w:tc>
       </w:tr>
@@ -2047,13 +2555,108 @@
             <w:pPr>
               <w:pStyle w:val="Paragrafoelenco"/>
               <w:ind w:left="0"/>
-              <w:jc w:val="center"/>
-              <w:rPr>
-                <w:rFonts w:asciiTheme="majorHAnsi" w:hAnsiTheme="majorHAnsi" w:cstheme="majorHAnsi"/>
-                <w:sz w:val="24"/>
-                <w:szCs w:val="24"/>
-              </w:rPr>
-            </w:pPr>
+              <w:rPr>
+                <w:rFonts w:asciiTheme="majorHAnsi" w:hAnsiTheme="majorHAnsi" w:cstheme="majorHAnsi"/>
+                <w:sz w:val="24"/>
+                <w:szCs w:val="24"/>
+              </w:rPr>
+            </w:pPr>
+            <w:r>
+              <w:rPr>
+                <w:rFonts w:asciiTheme="majorHAnsi" w:hAnsiTheme="majorHAnsi" w:cstheme="majorHAnsi"/>
+                <w:sz w:val="24"/>
+                <w:szCs w:val="24"/>
+              </w:rPr>
+              <w:t xml:space="preserve">Testo </w:t>
+            </w:r>
+            <w:r>
+              <w:rPr>
+                <w:rFonts w:asciiTheme="majorHAnsi" w:hAnsiTheme="majorHAnsi" w:cstheme="majorHAnsi"/>
+                <w:sz w:val="24"/>
+                <w:szCs w:val="24"/>
+              </w:rPr>
+              <w:t>P</w:t>
+            </w:r>
+            <w:r>
+              <w:rPr>
+                <w:rFonts w:asciiTheme="majorHAnsi" w:hAnsiTheme="majorHAnsi" w:cstheme="majorHAnsi"/>
+                <w:sz w:val="24"/>
+                <w:szCs w:val="24"/>
+              </w:rPr>
+              <w:t xml:space="preserve">1.1, Testo </w:t>
+            </w:r>
+            <w:r>
+              <w:rPr>
+                <w:rFonts w:asciiTheme="majorHAnsi" w:hAnsiTheme="majorHAnsi" w:cstheme="majorHAnsi"/>
+                <w:sz w:val="24"/>
+                <w:szCs w:val="24"/>
+              </w:rPr>
+              <w:t>P</w:t>
+            </w:r>
+            <w:r>
+              <w:rPr>
+                <w:rFonts w:asciiTheme="majorHAnsi" w:hAnsiTheme="majorHAnsi" w:cstheme="majorHAnsi"/>
+                <w:sz w:val="24"/>
+                <w:szCs w:val="24"/>
+              </w:rPr>
+              <w:t xml:space="preserve">1.2.2, Testo </w:t>
+            </w:r>
+            <w:r>
+              <w:rPr>
+                <w:rFonts w:asciiTheme="majorHAnsi" w:hAnsiTheme="majorHAnsi" w:cstheme="majorHAnsi"/>
+                <w:sz w:val="24"/>
+                <w:szCs w:val="24"/>
+              </w:rPr>
+              <w:t>P</w:t>
+            </w:r>
+            <w:r>
+              <w:rPr>
+                <w:rFonts w:asciiTheme="majorHAnsi" w:hAnsiTheme="majorHAnsi" w:cstheme="majorHAnsi"/>
+                <w:sz w:val="24"/>
+                <w:szCs w:val="24"/>
+              </w:rPr>
+              <w:t xml:space="preserve">1.2.3, Testo </w:t>
+            </w:r>
+            <w:r>
+              <w:rPr>
+                <w:rFonts w:asciiTheme="majorHAnsi" w:hAnsiTheme="majorHAnsi" w:cstheme="majorHAnsi"/>
+                <w:sz w:val="24"/>
+                <w:szCs w:val="24"/>
+              </w:rPr>
+              <w:t xml:space="preserve">7.0, Tabella </w:t>
+            </w:r>
+            <w:r>
+              <w:rPr>
+                <w:rFonts w:asciiTheme="majorHAnsi" w:hAnsiTheme="majorHAnsi" w:cstheme="majorHAnsi"/>
+                <w:sz w:val="24"/>
+                <w:szCs w:val="24"/>
+              </w:rPr>
+              <w:t>P</w:t>
+            </w:r>
+            <w:r>
+              <w:rPr>
+                <w:rFonts w:asciiTheme="majorHAnsi" w:hAnsiTheme="majorHAnsi" w:cstheme="majorHAnsi"/>
+                <w:sz w:val="24"/>
+                <w:szCs w:val="24"/>
+              </w:rPr>
+              <w:t xml:space="preserve">3.2, Mockup </w:t>
+            </w:r>
+            <w:r>
+              <w:rPr>
+                <w:rFonts w:asciiTheme="majorHAnsi" w:hAnsiTheme="majorHAnsi" w:cstheme="majorHAnsi"/>
+                <w:sz w:val="24"/>
+                <w:szCs w:val="24"/>
+              </w:rPr>
+              <w:t>P</w:t>
+            </w:r>
+            <w:r>
+              <w:rPr>
+                <w:rFonts w:asciiTheme="majorHAnsi" w:hAnsiTheme="majorHAnsi" w:cstheme="majorHAnsi"/>
+                <w:sz w:val="24"/>
+                <w:szCs w:val="24"/>
+              </w:rPr>
+              <w:t>3.2</w:t>
+            </w:r>
           </w:p>
         </w:tc>
       </w:tr>
@@ -2094,13 +2697,100 @@
             <w:pPr>
               <w:pStyle w:val="Paragrafoelenco"/>
               <w:ind w:left="0"/>
-              <w:jc w:val="center"/>
-              <w:rPr>
-                <w:rFonts w:asciiTheme="majorHAnsi" w:hAnsiTheme="majorHAnsi" w:cstheme="majorHAnsi"/>
-                <w:sz w:val="24"/>
-                <w:szCs w:val="24"/>
-              </w:rPr>
-            </w:pPr>
+              <w:rPr>
+                <w:rFonts w:asciiTheme="majorHAnsi" w:hAnsiTheme="majorHAnsi" w:cstheme="majorHAnsi"/>
+                <w:sz w:val="24"/>
+                <w:szCs w:val="24"/>
+              </w:rPr>
+            </w:pPr>
+            <w:r>
+              <w:rPr>
+                <w:rFonts w:asciiTheme="majorHAnsi" w:hAnsiTheme="majorHAnsi" w:cstheme="majorHAnsi"/>
+                <w:sz w:val="24"/>
+                <w:szCs w:val="24"/>
+              </w:rPr>
+              <w:t xml:space="preserve">Testo </w:t>
+            </w:r>
+            <w:r>
+              <w:rPr>
+                <w:rFonts w:asciiTheme="majorHAnsi" w:hAnsiTheme="majorHAnsi" w:cstheme="majorHAnsi"/>
+                <w:sz w:val="24"/>
+                <w:szCs w:val="24"/>
+              </w:rPr>
+              <w:t>P</w:t>
+            </w:r>
+            <w:r>
+              <w:rPr>
+                <w:rFonts w:asciiTheme="majorHAnsi" w:hAnsiTheme="majorHAnsi" w:cstheme="majorHAnsi"/>
+                <w:sz w:val="24"/>
+                <w:szCs w:val="24"/>
+              </w:rPr>
+              <w:t xml:space="preserve">1.3, Mockup </w:t>
+            </w:r>
+            <w:r>
+              <w:rPr>
+                <w:rFonts w:asciiTheme="majorHAnsi" w:hAnsiTheme="majorHAnsi" w:cstheme="majorHAnsi"/>
+                <w:sz w:val="24"/>
+                <w:szCs w:val="24"/>
+              </w:rPr>
+              <w:t>P</w:t>
+            </w:r>
+            <w:r>
+              <w:rPr>
+                <w:rFonts w:asciiTheme="majorHAnsi" w:hAnsiTheme="majorHAnsi" w:cstheme="majorHAnsi"/>
+                <w:sz w:val="24"/>
+                <w:szCs w:val="24"/>
+              </w:rPr>
+              <w:t xml:space="preserve">4.0, Tabella </w:t>
+            </w:r>
+            <w:r>
+              <w:rPr>
+                <w:rFonts w:asciiTheme="majorHAnsi" w:hAnsiTheme="majorHAnsi" w:cstheme="majorHAnsi"/>
+                <w:sz w:val="24"/>
+                <w:szCs w:val="24"/>
+              </w:rPr>
+              <w:t>P</w:t>
+            </w:r>
+            <w:r>
+              <w:rPr>
+                <w:rFonts w:asciiTheme="majorHAnsi" w:hAnsiTheme="majorHAnsi" w:cstheme="majorHAnsi"/>
+                <w:sz w:val="24"/>
+                <w:szCs w:val="24"/>
+              </w:rPr>
+              <w:t xml:space="preserve">4.0, Tabella </w:t>
+            </w:r>
+            <w:r>
+              <w:rPr>
+                <w:rFonts w:asciiTheme="majorHAnsi" w:hAnsiTheme="majorHAnsi" w:cstheme="majorHAnsi"/>
+                <w:sz w:val="24"/>
+                <w:szCs w:val="24"/>
+              </w:rPr>
+              <w:t>P</w:t>
+            </w:r>
+            <w:r>
+              <w:rPr>
+                <w:rFonts w:asciiTheme="majorHAnsi" w:hAnsiTheme="majorHAnsi" w:cstheme="majorHAnsi"/>
+                <w:sz w:val="24"/>
+                <w:szCs w:val="24"/>
+              </w:rPr>
+              <w:t xml:space="preserve">9.0, Tabella 9.4, Tabella </w:t>
+            </w:r>
+            <w:r>
+              <w:rPr>
+                <w:rFonts w:asciiTheme="majorHAnsi" w:hAnsiTheme="majorHAnsi" w:cstheme="majorHAnsi"/>
+                <w:sz w:val="24"/>
+                <w:szCs w:val="24"/>
+              </w:rPr>
+              <w:t>P</w:t>
+            </w:r>
+            <w:r>
+              <w:rPr>
+                <w:rFonts w:asciiTheme="majorHAnsi" w:hAnsiTheme="majorHAnsi" w:cstheme="majorHAnsi"/>
+                <w:sz w:val="24"/>
+                <w:szCs w:val="24"/>
+              </w:rPr>
+              <w:t>9.2</w:t>
+            </w:r>
           </w:p>
         </w:tc>
       </w:tr>
@@ -2141,14 +2831,108 @@
             <w:pPr>
               <w:pStyle w:val="Paragrafoelenco"/>
               <w:ind w:left="0"/>
-              <w:jc w:val="center"/>
-              <w:rPr>
-                <w:rFonts w:asciiTheme="majorHAnsi" w:hAnsiTheme="majorHAnsi" w:cstheme="majorHAnsi"/>
-                <w:sz w:val="24"/>
-                <w:szCs w:val="24"/>
-                <w:lang w:val="en-US"/>
-              </w:rPr>
-            </w:pPr>
+              <w:rPr>
+                <w:rFonts w:asciiTheme="majorHAnsi" w:hAnsiTheme="majorHAnsi" w:cstheme="majorHAnsi"/>
+                <w:sz w:val="24"/>
+                <w:szCs w:val="24"/>
+              </w:rPr>
+            </w:pPr>
+            <w:r>
+              <w:rPr>
+                <w:rFonts w:asciiTheme="majorHAnsi" w:hAnsiTheme="majorHAnsi" w:cstheme="majorHAnsi"/>
+                <w:sz w:val="24"/>
+                <w:szCs w:val="24"/>
+              </w:rPr>
+              <w:t xml:space="preserve">Testo </w:t>
+            </w:r>
+            <w:r>
+              <w:rPr>
+                <w:rFonts w:asciiTheme="majorHAnsi" w:hAnsiTheme="majorHAnsi" w:cstheme="majorHAnsi"/>
+                <w:sz w:val="24"/>
+                <w:szCs w:val="24"/>
+              </w:rPr>
+              <w:t>P</w:t>
+            </w:r>
+            <w:r>
+              <w:rPr>
+                <w:rFonts w:asciiTheme="majorHAnsi" w:hAnsiTheme="majorHAnsi" w:cstheme="majorHAnsi"/>
+                <w:sz w:val="24"/>
+                <w:szCs w:val="24"/>
+              </w:rPr>
+              <w:t xml:space="preserve">3.0, Testo </w:t>
+            </w:r>
+            <w:r>
+              <w:rPr>
+                <w:rFonts w:asciiTheme="majorHAnsi" w:hAnsiTheme="majorHAnsi" w:cstheme="majorHAnsi"/>
+                <w:sz w:val="24"/>
+                <w:szCs w:val="24"/>
+              </w:rPr>
+              <w:t>P</w:t>
+            </w:r>
+            <w:r>
+              <w:rPr>
+                <w:rFonts w:asciiTheme="majorHAnsi" w:hAnsiTheme="majorHAnsi" w:cstheme="majorHAnsi"/>
+                <w:sz w:val="24"/>
+                <w:szCs w:val="24"/>
+              </w:rPr>
+              <w:t>5.0,</w:t>
+            </w:r>
+            <w:r>
+              <w:rPr>
+                <w:rFonts w:asciiTheme="majorHAnsi" w:hAnsiTheme="majorHAnsi" w:cstheme="majorHAnsi"/>
+                <w:sz w:val="24"/>
+                <w:szCs w:val="24"/>
+              </w:rPr>
+              <w:t xml:space="preserve"> Testo </w:t>
+            </w:r>
+            <w:r>
+              <w:rPr>
+                <w:rFonts w:asciiTheme="majorHAnsi" w:hAnsiTheme="majorHAnsi" w:cstheme="majorHAnsi"/>
+                <w:sz w:val="24"/>
+                <w:szCs w:val="24"/>
+              </w:rPr>
+              <w:t>P</w:t>
+            </w:r>
+            <w:r>
+              <w:rPr>
+                <w:rFonts w:asciiTheme="majorHAnsi" w:hAnsiTheme="majorHAnsi" w:cstheme="majorHAnsi"/>
+                <w:sz w:val="24"/>
+                <w:szCs w:val="24"/>
+              </w:rPr>
+              <w:t xml:space="preserve">7.0, Tabella 3.2, Testo </w:t>
+            </w:r>
+            <w:r>
+              <w:rPr>
+                <w:rFonts w:asciiTheme="majorHAnsi" w:hAnsiTheme="majorHAnsi" w:cstheme="majorHAnsi"/>
+                <w:sz w:val="24"/>
+                <w:szCs w:val="24"/>
+              </w:rPr>
+              <w:t>P</w:t>
+            </w:r>
+            <w:r>
+              <w:rPr>
+                <w:rFonts w:asciiTheme="majorHAnsi" w:hAnsiTheme="majorHAnsi" w:cstheme="majorHAnsi"/>
+                <w:sz w:val="24"/>
+                <w:szCs w:val="24"/>
+              </w:rPr>
+              <w:t xml:space="preserve">1.0, Tabella </w:t>
+            </w:r>
+            <w:r>
+              <w:rPr>
+                <w:rFonts w:asciiTheme="majorHAnsi" w:hAnsiTheme="majorHAnsi" w:cstheme="majorHAnsi"/>
+                <w:sz w:val="24"/>
+                <w:szCs w:val="24"/>
+              </w:rPr>
+              <w:t>P</w:t>
+            </w:r>
+            <w:r>
+              <w:rPr>
+                <w:rFonts w:asciiTheme="majorHAnsi" w:hAnsiTheme="majorHAnsi" w:cstheme="majorHAnsi"/>
+                <w:sz w:val="24"/>
+                <w:szCs w:val="24"/>
+              </w:rPr>
+              <w:t>9.1</w:t>
+            </w:r>
           </w:p>
         </w:tc>
       </w:tr>
@@ -2189,13 +2973,92 @@
             <w:pPr>
               <w:pStyle w:val="Paragrafoelenco"/>
               <w:ind w:left="0"/>
-              <w:jc w:val="center"/>
-              <w:rPr>
-                <w:rFonts w:asciiTheme="majorHAnsi" w:hAnsiTheme="majorHAnsi" w:cstheme="majorHAnsi"/>
-                <w:sz w:val="24"/>
-                <w:szCs w:val="24"/>
-              </w:rPr>
-            </w:pPr>
+              <w:rPr>
+                <w:rFonts w:asciiTheme="majorHAnsi" w:hAnsiTheme="majorHAnsi" w:cstheme="majorHAnsi"/>
+                <w:sz w:val="24"/>
+                <w:szCs w:val="24"/>
+              </w:rPr>
+            </w:pPr>
+            <w:r>
+              <w:rPr>
+                <w:rFonts w:asciiTheme="majorHAnsi" w:hAnsiTheme="majorHAnsi" w:cstheme="majorHAnsi"/>
+                <w:sz w:val="24"/>
+                <w:szCs w:val="24"/>
+              </w:rPr>
+              <w:t xml:space="preserve">Testo </w:t>
+            </w:r>
+            <w:r>
+              <w:rPr>
+                <w:rFonts w:asciiTheme="majorHAnsi" w:hAnsiTheme="majorHAnsi" w:cstheme="majorHAnsi"/>
+                <w:sz w:val="24"/>
+                <w:szCs w:val="24"/>
+              </w:rPr>
+              <w:t>P</w:t>
+            </w:r>
+            <w:r>
+              <w:rPr>
+                <w:rFonts w:asciiTheme="majorHAnsi" w:hAnsiTheme="majorHAnsi" w:cstheme="majorHAnsi"/>
+                <w:sz w:val="24"/>
+                <w:szCs w:val="24"/>
+              </w:rPr>
+              <w:t xml:space="preserve">6.0, Tabella </w:t>
+            </w:r>
+            <w:r>
+              <w:rPr>
+                <w:rFonts w:asciiTheme="majorHAnsi" w:hAnsiTheme="majorHAnsi" w:cstheme="majorHAnsi"/>
+                <w:sz w:val="24"/>
+                <w:szCs w:val="24"/>
+              </w:rPr>
+              <w:t>P</w:t>
+            </w:r>
+            <w:r>
+              <w:rPr>
+                <w:rFonts w:asciiTheme="majorHAnsi" w:hAnsiTheme="majorHAnsi" w:cstheme="majorHAnsi"/>
+                <w:sz w:val="24"/>
+                <w:szCs w:val="24"/>
+              </w:rPr>
+              <w:t xml:space="preserve">6.0, Testo P1.4, Tabella </w:t>
+            </w:r>
+            <w:r>
+              <w:rPr>
+                <w:rFonts w:asciiTheme="majorHAnsi" w:hAnsiTheme="majorHAnsi" w:cstheme="majorHAnsi"/>
+                <w:sz w:val="24"/>
+                <w:szCs w:val="24"/>
+              </w:rPr>
+              <w:t>P</w:t>
+            </w:r>
+            <w:r>
+              <w:rPr>
+                <w:rFonts w:asciiTheme="majorHAnsi" w:hAnsiTheme="majorHAnsi" w:cstheme="majorHAnsi"/>
+                <w:sz w:val="24"/>
+                <w:szCs w:val="24"/>
+              </w:rPr>
+              <w:t xml:space="preserve">6.0, Tabella </w:t>
+            </w:r>
+            <w:r>
+              <w:rPr>
+                <w:rFonts w:asciiTheme="majorHAnsi" w:hAnsiTheme="majorHAnsi" w:cstheme="majorHAnsi"/>
+                <w:sz w:val="24"/>
+                <w:szCs w:val="24"/>
+              </w:rPr>
+              <w:t>P</w:t>
+            </w:r>
+            <w:r>
+              <w:rPr>
+                <w:rFonts w:asciiTheme="majorHAnsi" w:hAnsiTheme="majorHAnsi" w:cstheme="majorHAnsi"/>
+                <w:sz w:val="24"/>
+                <w:szCs w:val="24"/>
+              </w:rPr>
+              <w:t xml:space="preserve">1.2.3, </w:t>
+            </w:r>
+            <w:r>
+              <w:rPr>
+                <w:rFonts w:asciiTheme="majorHAnsi" w:hAnsiTheme="majorHAnsi" w:cstheme="majorHAnsi"/>
+                <w:sz w:val="24"/>
+                <w:szCs w:val="24"/>
+              </w:rPr>
+              <w:t>Tabella P9.1</w:t>
+            </w:r>
           </w:p>
         </w:tc>
       </w:tr>
@@ -2334,13 +3197,108 @@
             <w:pPr>
               <w:pStyle w:val="Paragrafoelenco"/>
               <w:ind w:left="0"/>
-              <w:jc w:val="center"/>
-              <w:rPr>
-                <w:rFonts w:asciiTheme="majorHAnsi" w:hAnsiTheme="majorHAnsi" w:cstheme="majorHAnsi"/>
-                <w:sz w:val="24"/>
-                <w:szCs w:val="24"/>
-              </w:rPr>
-            </w:pPr>
+              <w:rPr>
+                <w:rFonts w:asciiTheme="majorHAnsi" w:hAnsiTheme="majorHAnsi" w:cstheme="majorHAnsi"/>
+                <w:sz w:val="24"/>
+                <w:szCs w:val="24"/>
+              </w:rPr>
+            </w:pPr>
+            <w:r>
+              <w:rPr>
+                <w:rFonts w:asciiTheme="majorHAnsi" w:hAnsiTheme="majorHAnsi" w:cstheme="majorHAnsi"/>
+                <w:sz w:val="24"/>
+                <w:szCs w:val="24"/>
+              </w:rPr>
+              <w:t xml:space="preserve">Testo </w:t>
+            </w:r>
+            <w:r>
+              <w:rPr>
+                <w:rFonts w:asciiTheme="majorHAnsi" w:hAnsiTheme="majorHAnsi" w:cstheme="majorHAnsi"/>
+                <w:sz w:val="24"/>
+                <w:szCs w:val="24"/>
+              </w:rPr>
+              <w:t>P</w:t>
+            </w:r>
+            <w:r>
+              <w:rPr>
+                <w:rFonts w:asciiTheme="majorHAnsi" w:hAnsiTheme="majorHAnsi" w:cstheme="majorHAnsi"/>
+                <w:sz w:val="24"/>
+                <w:szCs w:val="24"/>
+              </w:rPr>
+              <w:t>5.</w:t>
+            </w:r>
+            <w:r>
+              <w:rPr>
+                <w:rFonts w:asciiTheme="majorHAnsi" w:hAnsiTheme="majorHAnsi" w:cstheme="majorHAnsi"/>
+                <w:sz w:val="24"/>
+                <w:szCs w:val="24"/>
+              </w:rPr>
+              <w:t>1</w:t>
+            </w:r>
+            <w:r>
+              <w:rPr>
+                <w:rFonts w:asciiTheme="majorHAnsi" w:hAnsiTheme="majorHAnsi" w:cstheme="majorHAnsi"/>
+                <w:sz w:val="24"/>
+                <w:szCs w:val="24"/>
+              </w:rPr>
+              <w:t xml:space="preserve">, Testo </w:t>
+            </w:r>
+            <w:r>
+              <w:rPr>
+                <w:rFonts w:asciiTheme="majorHAnsi" w:hAnsiTheme="majorHAnsi" w:cstheme="majorHAnsi"/>
+                <w:sz w:val="24"/>
+                <w:szCs w:val="24"/>
+              </w:rPr>
+              <w:t>P</w:t>
+            </w:r>
+            <w:r>
+              <w:rPr>
+                <w:rFonts w:asciiTheme="majorHAnsi" w:hAnsiTheme="majorHAnsi" w:cstheme="majorHAnsi"/>
+                <w:sz w:val="24"/>
+                <w:szCs w:val="24"/>
+              </w:rPr>
+              <w:t>5.</w:t>
+            </w:r>
+            <w:r>
+              <w:rPr>
+                <w:rFonts w:asciiTheme="majorHAnsi" w:hAnsiTheme="majorHAnsi" w:cstheme="majorHAnsi"/>
+                <w:sz w:val="24"/>
+                <w:szCs w:val="24"/>
+              </w:rPr>
+              <w:t>2</w:t>
+            </w:r>
+            <w:r>
+              <w:rPr>
+                <w:rFonts w:asciiTheme="majorHAnsi" w:hAnsiTheme="majorHAnsi" w:cstheme="majorHAnsi"/>
+                <w:sz w:val="24"/>
+                <w:szCs w:val="24"/>
+              </w:rPr>
+              <w:t xml:space="preserve">, </w:t>
+            </w:r>
+            <w:r>
+              <w:rPr>
+                <w:rFonts w:asciiTheme="majorHAnsi" w:hAnsiTheme="majorHAnsi" w:cstheme="majorHAnsi"/>
+                <w:sz w:val="24"/>
+                <w:szCs w:val="24"/>
+              </w:rPr>
+              <w:t xml:space="preserve">Diagramma </w:t>
+            </w:r>
+            <w:r>
+              <w:rPr>
+                <w:rFonts w:asciiTheme="majorHAnsi" w:hAnsiTheme="majorHAnsi" w:cstheme="majorHAnsi"/>
+                <w:sz w:val="24"/>
+                <w:szCs w:val="24"/>
+              </w:rPr>
+              <w:t>P</w:t>
+            </w:r>
+            <w:r>
+              <w:rPr>
+                <w:rFonts w:asciiTheme="majorHAnsi" w:hAnsiTheme="majorHAnsi" w:cstheme="majorHAnsi"/>
+                <w:sz w:val="24"/>
+                <w:szCs w:val="24"/>
+              </w:rPr>
+              <w:t>5.2</w:t>
+            </w:r>
           </w:p>
         </w:tc>
       </w:tr>
@@ -2381,13 +3339,92 @@
             <w:pPr>
               <w:pStyle w:val="Paragrafoelenco"/>
               <w:ind w:left="0"/>
-              <w:jc w:val="center"/>
-              <w:rPr>
-                <w:rFonts w:asciiTheme="majorHAnsi" w:hAnsiTheme="majorHAnsi" w:cstheme="majorHAnsi"/>
-                <w:sz w:val="24"/>
-                <w:szCs w:val="24"/>
-              </w:rPr>
-            </w:pPr>
+              <w:rPr>
+                <w:rFonts w:asciiTheme="majorHAnsi" w:hAnsiTheme="majorHAnsi" w:cstheme="majorHAnsi"/>
+                <w:sz w:val="24"/>
+                <w:szCs w:val="24"/>
+              </w:rPr>
+            </w:pPr>
+            <w:r>
+              <w:rPr>
+                <w:rFonts w:asciiTheme="majorHAnsi" w:hAnsiTheme="majorHAnsi" w:cstheme="majorHAnsi"/>
+                <w:sz w:val="24"/>
+                <w:szCs w:val="24"/>
+              </w:rPr>
+              <w:t xml:space="preserve">Testo </w:t>
+            </w:r>
+            <w:r>
+              <w:rPr>
+                <w:rFonts w:asciiTheme="majorHAnsi" w:hAnsiTheme="majorHAnsi" w:cstheme="majorHAnsi"/>
+                <w:sz w:val="24"/>
+                <w:szCs w:val="24"/>
+              </w:rPr>
+              <w:t>P</w:t>
+            </w:r>
+            <w:r>
+              <w:rPr>
+                <w:rFonts w:asciiTheme="majorHAnsi" w:hAnsiTheme="majorHAnsi" w:cstheme="majorHAnsi"/>
+                <w:sz w:val="24"/>
+                <w:szCs w:val="24"/>
+              </w:rPr>
+              <w:t>5.</w:t>
+            </w:r>
+            <w:r>
+              <w:rPr>
+                <w:rFonts w:asciiTheme="majorHAnsi" w:hAnsiTheme="majorHAnsi" w:cstheme="majorHAnsi"/>
+                <w:sz w:val="24"/>
+                <w:szCs w:val="24"/>
+              </w:rPr>
+              <w:t>5</w:t>
+            </w:r>
+            <w:r>
+              <w:rPr>
+                <w:rFonts w:asciiTheme="majorHAnsi" w:hAnsiTheme="majorHAnsi" w:cstheme="majorHAnsi"/>
+                <w:sz w:val="24"/>
+                <w:szCs w:val="24"/>
+              </w:rPr>
+              <w:t>, Testo</w:t>
+            </w:r>
+            <w:r>
+              <w:rPr>
+                <w:rFonts w:asciiTheme="majorHAnsi" w:hAnsiTheme="majorHAnsi" w:cstheme="majorHAnsi"/>
+                <w:sz w:val="24"/>
+                <w:szCs w:val="24"/>
+              </w:rPr>
+              <w:t xml:space="preserve"> </w:t>
+            </w:r>
+            <w:r>
+              <w:rPr>
+                <w:rFonts w:asciiTheme="majorHAnsi" w:hAnsiTheme="majorHAnsi" w:cstheme="majorHAnsi"/>
+                <w:sz w:val="24"/>
+                <w:szCs w:val="24"/>
+              </w:rPr>
+              <w:t>P</w:t>
+            </w:r>
+            <w:r>
+              <w:rPr>
+                <w:rFonts w:asciiTheme="majorHAnsi" w:hAnsiTheme="majorHAnsi" w:cstheme="majorHAnsi"/>
+                <w:sz w:val="24"/>
+                <w:szCs w:val="24"/>
+              </w:rPr>
+              <w:t xml:space="preserve">5.6, Diagramma </w:t>
+            </w:r>
+            <w:r>
+              <w:rPr>
+                <w:rFonts w:asciiTheme="majorHAnsi" w:hAnsiTheme="majorHAnsi" w:cstheme="majorHAnsi"/>
+                <w:sz w:val="24"/>
+                <w:szCs w:val="24"/>
+              </w:rPr>
+              <w:t>P</w:t>
+            </w:r>
+            <w:r>
+              <w:rPr>
+                <w:rFonts w:asciiTheme="majorHAnsi" w:hAnsiTheme="majorHAnsi" w:cstheme="majorHAnsi"/>
+                <w:sz w:val="24"/>
+                <w:szCs w:val="24"/>
+              </w:rPr>
+              <w:t>5.2</w:t>
+            </w:r>
           </w:p>
         </w:tc>
       </w:tr>
@@ -2428,13 +3465,68 @@
             <w:pPr>
               <w:pStyle w:val="Paragrafoelenco"/>
               <w:ind w:left="0"/>
-              <w:jc w:val="center"/>
-              <w:rPr>
-                <w:rFonts w:asciiTheme="majorHAnsi" w:hAnsiTheme="majorHAnsi" w:cstheme="majorHAnsi"/>
-                <w:sz w:val="24"/>
-                <w:szCs w:val="24"/>
-              </w:rPr>
-            </w:pPr>
+              <w:rPr>
+                <w:rFonts w:asciiTheme="majorHAnsi" w:hAnsiTheme="majorHAnsi" w:cstheme="majorHAnsi"/>
+                <w:sz w:val="24"/>
+                <w:szCs w:val="24"/>
+              </w:rPr>
+            </w:pPr>
+            <w:r>
+              <w:rPr>
+                <w:rFonts w:asciiTheme="majorHAnsi" w:hAnsiTheme="majorHAnsi" w:cstheme="majorHAnsi"/>
+                <w:sz w:val="24"/>
+                <w:szCs w:val="24"/>
+              </w:rPr>
+              <w:t xml:space="preserve">Testo </w:t>
+            </w:r>
+            <w:r>
+              <w:rPr>
+                <w:rFonts w:asciiTheme="majorHAnsi" w:hAnsiTheme="majorHAnsi" w:cstheme="majorHAnsi"/>
+                <w:sz w:val="24"/>
+                <w:szCs w:val="24"/>
+              </w:rPr>
+              <w:t>P</w:t>
+            </w:r>
+            <w:r>
+              <w:rPr>
+                <w:rFonts w:asciiTheme="majorHAnsi" w:hAnsiTheme="majorHAnsi" w:cstheme="majorHAnsi"/>
+                <w:sz w:val="24"/>
+                <w:szCs w:val="24"/>
+              </w:rPr>
+              <w:t xml:space="preserve">5.3, Testo </w:t>
+            </w:r>
+            <w:r>
+              <w:rPr>
+                <w:rFonts w:asciiTheme="majorHAnsi" w:hAnsiTheme="majorHAnsi" w:cstheme="majorHAnsi"/>
+                <w:sz w:val="24"/>
+                <w:szCs w:val="24"/>
+              </w:rPr>
+              <w:t>P</w:t>
+            </w:r>
+            <w:r>
+              <w:rPr>
+                <w:rFonts w:asciiTheme="majorHAnsi" w:hAnsiTheme="majorHAnsi" w:cstheme="majorHAnsi"/>
+                <w:sz w:val="24"/>
+                <w:szCs w:val="24"/>
+              </w:rPr>
+              <w:t xml:space="preserve">5.4, Diagramma </w:t>
+            </w:r>
+            <w:r>
+              <w:rPr>
+                <w:rFonts w:asciiTheme="majorHAnsi" w:hAnsiTheme="majorHAnsi" w:cstheme="majorHAnsi"/>
+                <w:sz w:val="24"/>
+                <w:szCs w:val="24"/>
+              </w:rPr>
+              <w:t>P</w:t>
+            </w:r>
+            <w:r>
+              <w:rPr>
+                <w:rFonts w:asciiTheme="majorHAnsi" w:hAnsiTheme="majorHAnsi" w:cstheme="majorHAnsi"/>
+                <w:sz w:val="24"/>
+                <w:szCs w:val="24"/>
+              </w:rPr>
+              <w:t>5.3</w:t>
+            </w:r>
           </w:p>
         </w:tc>
       </w:tr>
@@ -2475,14 +3567,68 @@
             <w:pPr>
               <w:pStyle w:val="Paragrafoelenco"/>
               <w:ind w:left="0"/>
-              <w:jc w:val="center"/>
-              <w:rPr>
-                <w:rFonts w:asciiTheme="majorHAnsi" w:hAnsiTheme="majorHAnsi" w:cstheme="majorHAnsi"/>
-                <w:sz w:val="24"/>
-                <w:szCs w:val="24"/>
-                <w:lang w:val="en-US"/>
-              </w:rPr>
-            </w:pPr>
+              <w:rPr>
+                <w:rFonts w:asciiTheme="majorHAnsi" w:hAnsiTheme="majorHAnsi" w:cstheme="majorHAnsi"/>
+                <w:sz w:val="24"/>
+                <w:szCs w:val="24"/>
+              </w:rPr>
+            </w:pPr>
+            <w:r>
+              <w:rPr>
+                <w:rFonts w:asciiTheme="majorHAnsi" w:hAnsiTheme="majorHAnsi" w:cstheme="majorHAnsi"/>
+                <w:sz w:val="24"/>
+                <w:szCs w:val="24"/>
+              </w:rPr>
+              <w:t xml:space="preserve">Testo </w:t>
+            </w:r>
+            <w:r>
+              <w:rPr>
+                <w:rFonts w:asciiTheme="majorHAnsi" w:hAnsiTheme="majorHAnsi" w:cstheme="majorHAnsi"/>
+                <w:sz w:val="24"/>
+                <w:szCs w:val="24"/>
+              </w:rPr>
+              <w:t>P</w:t>
+            </w:r>
+            <w:r>
+              <w:rPr>
+                <w:rFonts w:asciiTheme="majorHAnsi" w:hAnsiTheme="majorHAnsi" w:cstheme="majorHAnsi"/>
+                <w:sz w:val="24"/>
+                <w:szCs w:val="24"/>
+              </w:rPr>
+              <w:t xml:space="preserve">5.7, Testo </w:t>
+            </w:r>
+            <w:r>
+              <w:rPr>
+                <w:rFonts w:asciiTheme="majorHAnsi" w:hAnsiTheme="majorHAnsi" w:cstheme="majorHAnsi"/>
+                <w:sz w:val="24"/>
+                <w:szCs w:val="24"/>
+              </w:rPr>
+              <w:t>P</w:t>
+            </w:r>
+            <w:r>
+              <w:rPr>
+                <w:rFonts w:asciiTheme="majorHAnsi" w:hAnsiTheme="majorHAnsi" w:cstheme="majorHAnsi"/>
+                <w:sz w:val="24"/>
+                <w:szCs w:val="24"/>
+              </w:rPr>
+              <w:t xml:space="preserve">5.8, Diagramma </w:t>
+            </w:r>
+            <w:r>
+              <w:rPr>
+                <w:rFonts w:asciiTheme="majorHAnsi" w:hAnsiTheme="majorHAnsi" w:cstheme="majorHAnsi"/>
+                <w:sz w:val="24"/>
+                <w:szCs w:val="24"/>
+              </w:rPr>
+              <w:t>P</w:t>
+            </w:r>
+            <w:r>
+              <w:rPr>
+                <w:rFonts w:asciiTheme="majorHAnsi" w:hAnsiTheme="majorHAnsi" w:cstheme="majorHAnsi"/>
+                <w:sz w:val="24"/>
+                <w:szCs w:val="24"/>
+              </w:rPr>
+              <w:t>5.3</w:t>
+            </w:r>
           </w:p>
         </w:tc>
       </w:tr>
@@ -2523,17 +3669,94 @@
             <w:pPr>
               <w:pStyle w:val="Paragrafoelenco"/>
               <w:ind w:left="0"/>
-              <w:jc w:val="center"/>
-              <w:rPr>
-                <w:rFonts w:asciiTheme="majorHAnsi" w:hAnsiTheme="majorHAnsi" w:cstheme="majorHAnsi"/>
-                <w:sz w:val="24"/>
-                <w:szCs w:val="24"/>
-              </w:rPr>
-            </w:pPr>
+              <w:rPr>
+                <w:rFonts w:asciiTheme="majorHAnsi" w:hAnsiTheme="majorHAnsi" w:cstheme="majorHAnsi"/>
+                <w:sz w:val="24"/>
+                <w:szCs w:val="24"/>
+              </w:rPr>
+            </w:pPr>
+            <w:r>
+              <w:rPr>
+                <w:rFonts w:asciiTheme="majorHAnsi" w:hAnsiTheme="majorHAnsi" w:cstheme="majorHAnsi"/>
+                <w:sz w:val="24"/>
+                <w:szCs w:val="24"/>
+              </w:rPr>
+              <w:t xml:space="preserve">Testo </w:t>
+            </w:r>
+            <w:r>
+              <w:rPr>
+                <w:rFonts w:asciiTheme="majorHAnsi" w:hAnsiTheme="majorHAnsi" w:cstheme="majorHAnsi"/>
+                <w:sz w:val="24"/>
+                <w:szCs w:val="24"/>
+              </w:rPr>
+              <w:t>P</w:t>
+            </w:r>
+            <w:r>
+              <w:rPr>
+                <w:rFonts w:asciiTheme="majorHAnsi" w:hAnsiTheme="majorHAnsi" w:cstheme="majorHAnsi"/>
+                <w:sz w:val="24"/>
+                <w:szCs w:val="24"/>
+              </w:rPr>
+              <w:t xml:space="preserve">5.9, Diagramma </w:t>
+            </w:r>
+            <w:r>
+              <w:rPr>
+                <w:rFonts w:asciiTheme="majorHAnsi" w:hAnsiTheme="majorHAnsi" w:cstheme="majorHAnsi"/>
+                <w:sz w:val="24"/>
+                <w:szCs w:val="24"/>
+              </w:rPr>
+              <w:t>P</w:t>
+            </w:r>
+            <w:r>
+              <w:rPr>
+                <w:rFonts w:asciiTheme="majorHAnsi" w:hAnsiTheme="majorHAnsi" w:cstheme="majorHAnsi"/>
+                <w:sz w:val="24"/>
+                <w:szCs w:val="24"/>
+              </w:rPr>
+              <w:t xml:space="preserve">5.2, Diagramma </w:t>
+            </w:r>
+            <w:r>
+              <w:rPr>
+                <w:rFonts w:asciiTheme="majorHAnsi" w:hAnsiTheme="majorHAnsi" w:cstheme="majorHAnsi"/>
+                <w:sz w:val="24"/>
+                <w:szCs w:val="24"/>
+              </w:rPr>
+              <w:t>P</w:t>
+            </w:r>
+            <w:r>
+              <w:rPr>
+                <w:rFonts w:asciiTheme="majorHAnsi" w:hAnsiTheme="majorHAnsi" w:cstheme="majorHAnsi"/>
+                <w:sz w:val="24"/>
+                <w:szCs w:val="24"/>
+              </w:rPr>
+              <w:t>5.3</w:t>
+            </w:r>
           </w:p>
         </w:tc>
       </w:tr>
     </w:tbl>
+    <w:p>
+      <w:pPr>
+        <w:pStyle w:val="Paragrafoelenco"/>
+        <w:ind w:left="360"/>
+        <w:rPr>
+          <w:rFonts w:asciiTheme="majorHAnsi" w:hAnsiTheme="majorHAnsi" w:cstheme="majorHAnsi"/>
+          <w:sz w:val="24"/>
+          <w:szCs w:val="24"/>
+        </w:rPr>
+      </w:pPr>
+    </w:p>
+    <w:p>
+      <w:pPr>
+        <w:pStyle w:val="Paragrafoelenco"/>
+        <w:ind w:left="360"/>
+        <w:rPr>
+          <w:rFonts w:asciiTheme="majorHAnsi" w:hAnsiTheme="majorHAnsi" w:cstheme="majorHAnsi"/>
+          <w:sz w:val="24"/>
+          <w:szCs w:val="24"/>
+        </w:rPr>
+      </w:pPr>
+    </w:p>
     <w:p>
       <w:pPr>
         <w:pStyle w:val="Paragrafoelenco"/>
@@ -2576,6 +3799,7 @@
           <w:sz w:val="36"/>
           <w:szCs w:val="36"/>
         </w:rPr>
+        <w:lastRenderedPageBreak/>
         <w:t>Test Plan</w:t>
       </w:r>
     </w:p>
@@ -2638,13 +3862,36 @@
             <w:pPr>
               <w:pStyle w:val="Paragrafoelenco"/>
               <w:ind w:left="0"/>
-              <w:jc w:val="center"/>
-              <w:rPr>
-                <w:rFonts w:asciiTheme="majorHAnsi" w:hAnsiTheme="majorHAnsi" w:cstheme="majorHAnsi"/>
-                <w:sz w:val="24"/>
-                <w:szCs w:val="24"/>
-              </w:rPr>
-            </w:pPr>
+              <w:rPr>
+                <w:rFonts w:ascii="Hack Nerd Font" w:hAnsi="Hack Nerd Font" w:cstheme="majorHAnsi"/>
+                <w:sz w:val="20"/>
+                <w:szCs w:val="20"/>
+              </w:rPr>
+            </w:pPr>
+            <w:r>
+              <w:rPr>
+                <w:rFonts w:ascii="Hack Nerd Font" w:hAnsi="Hack Nerd Font" w:cstheme="majorHAnsi"/>
+                <w:sz w:val="20"/>
+                <w:szCs w:val="20"/>
+              </w:rPr>
+              <w:t>TC_Registrazione,</w:t>
+            </w:r>
+            <w:r>
+              <w:rPr>
+                <w:rFonts w:ascii="Hack Nerd Font" w:hAnsi="Hack Nerd Font" w:cstheme="majorHAnsi"/>
+                <w:sz w:val="20"/>
+                <w:szCs w:val="20"/>
+              </w:rPr>
+              <w:t xml:space="preserve"> </w:t>
+            </w:r>
+            <w:r>
+              <w:rPr>
+                <w:rFonts w:ascii="Hack Nerd Font" w:hAnsi="Hack Nerd Font" w:cstheme="majorHAnsi"/>
+                <w:sz w:val="20"/>
+                <w:szCs w:val="20"/>
+              </w:rPr>
+              <w:t>TC_Login, TC_RicaricaSaldo, TC_AggiornaTitolo</w:t>
+            </w:r>
           </w:p>
         </w:tc>
       </w:tr>
@@ -2685,13 +3932,20 @@
             <w:pPr>
               <w:pStyle w:val="Paragrafoelenco"/>
               <w:ind w:left="0"/>
-              <w:jc w:val="center"/>
-              <w:rPr>
-                <w:rFonts w:asciiTheme="majorHAnsi" w:hAnsiTheme="majorHAnsi" w:cstheme="majorHAnsi"/>
-                <w:sz w:val="24"/>
-                <w:szCs w:val="24"/>
-              </w:rPr>
-            </w:pPr>
+              <w:rPr>
+                <w:rFonts w:ascii="Hack Nerd Font" w:hAnsi="Hack Nerd Font" w:cstheme="majorHAnsi"/>
+                <w:sz w:val="20"/>
+                <w:szCs w:val="20"/>
+              </w:rPr>
+            </w:pPr>
+            <w:r>
+              <w:rPr>
+                <w:rFonts w:ascii="Hack Nerd Font" w:hAnsi="Hack Nerd Font" w:cstheme="majorHAnsi"/>
+                <w:sz w:val="20"/>
+                <w:szCs w:val="20"/>
+              </w:rPr>
+              <w:t>TC_ModificaPassword, TC_RicercaTitolo, TC_PagaOra, Revisione Generale</w:t>
+            </w:r>
           </w:p>
         </w:tc>
       </w:tr>
@@ -2732,13 +3986,20 @@
             <w:pPr>
               <w:pStyle w:val="Paragrafoelenco"/>
               <w:ind w:left="0"/>
-              <w:jc w:val="center"/>
-              <w:rPr>
-                <w:rFonts w:asciiTheme="majorHAnsi" w:hAnsiTheme="majorHAnsi" w:cstheme="majorHAnsi"/>
-                <w:sz w:val="24"/>
-                <w:szCs w:val="24"/>
-              </w:rPr>
-            </w:pPr>
+              <w:rPr>
+                <w:rFonts w:ascii="Hack Nerd Font" w:hAnsi="Hack Nerd Font" w:cstheme="majorHAnsi"/>
+                <w:sz w:val="20"/>
+                <w:szCs w:val="20"/>
+              </w:rPr>
+            </w:pPr>
+            <w:r>
+              <w:rPr>
+                <w:rFonts w:ascii="Hack Nerd Font" w:hAnsi="Hack Nerd Font" w:cstheme="majorHAnsi"/>
+                <w:sz w:val="20"/>
+                <w:szCs w:val="20"/>
+              </w:rPr>
+              <w:t>TC_AggiungiArticolo, TC_RimuoviArticolo, TC_ModificaEmail</w:t>
+            </w:r>
           </w:p>
         </w:tc>
       </w:tr>
@@ -2779,14 +4040,20 @@
             <w:pPr>
               <w:pStyle w:val="Paragrafoelenco"/>
               <w:ind w:left="0"/>
-              <w:jc w:val="center"/>
-              <w:rPr>
-                <w:rFonts w:asciiTheme="majorHAnsi" w:hAnsiTheme="majorHAnsi" w:cstheme="majorHAnsi"/>
-                <w:sz w:val="24"/>
-                <w:szCs w:val="24"/>
-                <w:lang w:val="en-US"/>
-              </w:rPr>
-            </w:pPr>
+              <w:rPr>
+                <w:rFonts w:ascii="Hack Nerd Font" w:hAnsi="Hack Nerd Font" w:cstheme="majorHAnsi"/>
+                <w:sz w:val="20"/>
+                <w:szCs w:val="20"/>
+              </w:rPr>
+            </w:pPr>
+            <w:r>
+              <w:rPr>
+                <w:rFonts w:ascii="Hack Nerd Font" w:hAnsi="Hack Nerd Font" w:cstheme="majorHAnsi"/>
+                <w:sz w:val="20"/>
+                <w:szCs w:val="20"/>
+              </w:rPr>
+              <w:t>TC_AggiungiAlCarrello, TC_RimuoviDalCarrello, TC_AggiungiCarta</w:t>
+            </w:r>
           </w:p>
         </w:tc>
       </w:tr>
@@ -2814,7 +4081,6 @@
                 <w:sz w:val="24"/>
                 <w:szCs w:val="24"/>
               </w:rPr>
-              <w:lastRenderedPageBreak/>
               <w:t>CN</w:t>
             </w:r>
           </w:p>
@@ -2828,13 +4094,20 @@
             <w:pPr>
               <w:pStyle w:val="Paragrafoelenco"/>
               <w:ind w:left="0"/>
-              <w:jc w:val="center"/>
-              <w:rPr>
-                <w:rFonts w:asciiTheme="majorHAnsi" w:hAnsiTheme="majorHAnsi" w:cstheme="majorHAnsi"/>
-                <w:sz w:val="24"/>
-                <w:szCs w:val="24"/>
-              </w:rPr>
-            </w:pPr>
+              <w:rPr>
+                <w:rFonts w:ascii="Hack Nerd Font" w:hAnsi="Hack Nerd Font" w:cstheme="majorHAnsi"/>
+                <w:sz w:val="20"/>
+                <w:szCs w:val="20"/>
+              </w:rPr>
+            </w:pPr>
+            <w:r>
+              <w:rPr>
+                <w:rFonts w:ascii="Hack Nerd Font" w:hAnsi="Hack Nerd Font" w:cstheme="majorHAnsi"/>
+                <w:sz w:val="20"/>
+                <w:szCs w:val="20"/>
+              </w:rPr>
+              <w:t>TC_SvuotaCarrello, TC_AggiungiTitolo, TC_RimuoviTitolo</w:t>
+            </w:r>
           </w:p>
         </w:tc>
       </w:tr>
@@ -3651,13 +4924,20 @@
             <w:pPr>
               <w:pStyle w:val="Paragrafoelenco"/>
               <w:ind w:left="0"/>
-              <w:jc w:val="center"/>
-              <w:rPr>
-                <w:rFonts w:asciiTheme="majorHAnsi" w:hAnsiTheme="majorHAnsi" w:cstheme="majorHAnsi"/>
-                <w:sz w:val="24"/>
-                <w:szCs w:val="24"/>
-              </w:rPr>
-            </w:pPr>
+              <w:rPr>
+                <w:rFonts w:ascii="Hack Nerd Font" w:hAnsi="Hack Nerd Font" w:cstheme="majorHAnsi"/>
+                <w:sz w:val="20"/>
+                <w:szCs w:val="20"/>
+              </w:rPr>
+            </w:pPr>
+            <w:r>
+              <w:rPr>
+                <w:rFonts w:ascii="Hack Nerd Font" w:hAnsi="Hack Nerd Font" w:cstheme="majorHAnsi"/>
+                <w:sz w:val="20"/>
+                <w:szCs w:val="20"/>
+              </w:rPr>
+              <w:t>Collections, Model, Control, View</w:t>
+            </w:r>
           </w:p>
         </w:tc>
       </w:tr>
@@ -3698,13 +4978,20 @@
             <w:pPr>
               <w:pStyle w:val="Paragrafoelenco"/>
               <w:ind w:left="0"/>
-              <w:jc w:val="center"/>
-              <w:rPr>
-                <w:rFonts w:asciiTheme="majorHAnsi" w:hAnsiTheme="majorHAnsi" w:cstheme="majorHAnsi"/>
-                <w:sz w:val="24"/>
-                <w:szCs w:val="24"/>
-              </w:rPr>
-            </w:pPr>
+              <w:rPr>
+                <w:rFonts w:ascii="Hack Nerd Font" w:hAnsi="Hack Nerd Font" w:cstheme="majorHAnsi"/>
+                <w:sz w:val="20"/>
+                <w:szCs w:val="20"/>
+              </w:rPr>
+            </w:pPr>
+            <w:r>
+              <w:rPr>
+                <w:rFonts w:ascii="Hack Nerd Font" w:hAnsi="Hack Nerd Font" w:cstheme="majorHAnsi"/>
+                <w:sz w:val="20"/>
+                <w:szCs w:val="20"/>
+              </w:rPr>
+              <w:t>Database, Utils, View/webapp/</w:t>
+            </w:r>
           </w:p>
         </w:tc>
       </w:tr>
@@ -3745,13 +5032,22 @@
             <w:pPr>
               <w:pStyle w:val="Paragrafoelenco"/>
               <w:ind w:left="0"/>
-              <w:jc w:val="center"/>
-              <w:rPr>
-                <w:rFonts w:asciiTheme="majorHAnsi" w:hAnsiTheme="majorHAnsi" w:cstheme="majorHAnsi"/>
-                <w:sz w:val="24"/>
-                <w:szCs w:val="24"/>
-              </w:rPr>
-            </w:pPr>
+              <w:rPr>
+                <w:rFonts w:ascii="Hack Nerd Font" w:hAnsi="Hack Nerd Font" w:cstheme="majorHAnsi"/>
+                <w:sz w:val="20"/>
+                <w:szCs w:val="20"/>
+                <w:lang w:val="en-US"/>
+              </w:rPr>
+            </w:pPr>
+            <w:r>
+              <w:rPr>
+                <w:rFonts w:ascii="Hack Nerd Font" w:hAnsi="Hack Nerd Font" w:cstheme="majorHAnsi"/>
+                <w:sz w:val="20"/>
+                <w:szCs w:val="20"/>
+                <w:lang w:val="en-US"/>
+              </w:rPr>
+              <w:t>View/webapp/AJAX_Components, Introduzione</w:t>
+            </w:r>
           </w:p>
         </w:tc>
       </w:tr>
@@ -3792,14 +5088,22 @@
             <w:pPr>
               <w:pStyle w:val="Paragrafoelenco"/>
               <w:ind w:left="0"/>
-              <w:jc w:val="center"/>
-              <w:rPr>
-                <w:rFonts w:asciiTheme="majorHAnsi" w:hAnsiTheme="majorHAnsi" w:cstheme="majorHAnsi"/>
-                <w:sz w:val="24"/>
-                <w:szCs w:val="24"/>
+              <w:rPr>
+                <w:rFonts w:ascii="Hack Nerd Font" w:hAnsi="Hack Nerd Font" w:cstheme="majorHAnsi"/>
+                <w:sz w:val="20"/>
+                <w:szCs w:val="20"/>
                 <w:lang w:val="en-US"/>
               </w:rPr>
             </w:pPr>
+            <w:r>
+              <w:rPr>
+                <w:rFonts w:ascii="Hack Nerd Font" w:hAnsi="Hack Nerd Font" w:cstheme="majorHAnsi"/>
+                <w:sz w:val="20"/>
+                <w:szCs w:val="20"/>
+                <w:lang w:val="en-US"/>
+              </w:rPr>
+              <w:t>Front-end Packages, Service, Handler</w:t>
+            </w:r>
           </w:p>
         </w:tc>
       </w:tr>
@@ -3840,13 +5144,22 @@
             <w:pPr>
               <w:pStyle w:val="Paragrafoelenco"/>
               <w:ind w:left="0"/>
-              <w:jc w:val="center"/>
-              <w:rPr>
-                <w:rFonts w:asciiTheme="majorHAnsi" w:hAnsiTheme="majorHAnsi" w:cstheme="majorHAnsi"/>
-                <w:sz w:val="24"/>
-                <w:szCs w:val="24"/>
-              </w:rPr>
-            </w:pPr>
+              <w:rPr>
+                <w:rFonts w:ascii="Hack Nerd Font" w:hAnsi="Hack Nerd Font" w:cstheme="majorHAnsi"/>
+                <w:sz w:val="20"/>
+                <w:szCs w:val="20"/>
+                <w:lang w:val="en-US"/>
+              </w:rPr>
+            </w:pPr>
+            <w:r>
+              <w:rPr>
+                <w:rFonts w:ascii="Hack Nerd Font" w:hAnsi="Hack Nerd Font" w:cstheme="majorHAnsi"/>
+                <w:sz w:val="20"/>
+                <w:szCs w:val="20"/>
+                <w:lang w:val="en-US"/>
+              </w:rPr>
+              <w:t>Back-end Packages, Service, Control</w:t>
+            </w:r>
           </w:p>
         </w:tc>
       </w:tr>
@@ -3859,338 +5172,21 @@
           <w:rFonts w:asciiTheme="majorHAnsi" w:hAnsiTheme="majorHAnsi" w:cstheme="majorHAnsi"/>
           <w:sz w:val="24"/>
           <w:szCs w:val="24"/>
+          <w:lang w:val="en-US"/>
         </w:rPr>
       </w:pPr>
     </w:p>
     <w:p>
       <w:pPr>
         <w:pStyle w:val="Paragrafoelenco"/>
-        <w:ind w:left="0"/>
-        <w:rPr>
-          <w:rFonts w:asciiTheme="majorHAnsi" w:hAnsiTheme="majorHAnsi" w:cstheme="majorHAnsi"/>
-          <w:b/>
-          <w:bCs/>
-          <w:sz w:val="36"/>
-          <w:szCs w:val="36"/>
-        </w:rPr>
-      </w:pPr>
-      <w:r>
-        <w:rPr>
-          <w:rFonts w:asciiTheme="majorHAnsi" w:hAnsiTheme="majorHAnsi" w:cstheme="majorHAnsi"/>
-          <w:b/>
-          <w:bCs/>
-          <w:sz w:val="36"/>
-          <w:szCs w:val="36"/>
-        </w:rPr>
-        <w:br/>
-        <w:t>Presentazione Powerpoint</w:t>
-      </w:r>
-    </w:p>
-    <w:p>
-      <w:pPr>
-        <w:pStyle w:val="Paragrafoelenco"/>
         <w:ind w:left="360"/>
-        <w:rPr>
-          <w:rFonts w:asciiTheme="majorHAnsi" w:hAnsiTheme="majorHAnsi" w:cstheme="majorHAnsi"/>
-          <w:sz w:val="24"/>
-          <w:szCs w:val="24"/>
-        </w:rPr>
-      </w:pPr>
-    </w:p>
-    <w:tbl>
-      <w:tblPr>
-        <w:tblStyle w:val="Grigliatabella"/>
-        <w:tblW w:w="0" w:type="auto"/>
-        <w:tblInd w:w="360" w:type="dxa"/>
-        <w:tblLook w:val="04A0" w:firstRow="1" w:lastRow="0" w:firstColumn="1" w:lastColumn="0" w:noHBand="0" w:noVBand="1"/>
-      </w:tblPr>
-      <w:tblGrid>
-        <w:gridCol w:w="628"/>
-        <w:gridCol w:w="8640"/>
-      </w:tblGrid>
-      <w:tr>
-        <w:tc>
-          <w:tcPr>
-            <w:tcW w:w="628" w:type="dxa"/>
-            <w:shd w:val="clear" w:color="auto" w:fill="F2F2F2" w:themeFill="background1" w:themeFillShade="F2"/>
-            <w:vAlign w:val="center"/>
-          </w:tcPr>
-          <w:p>
-            <w:pPr>
-              <w:pStyle w:val="Paragrafoelenco"/>
-              <w:ind w:left="0"/>
-              <w:jc w:val="center"/>
-              <w:rPr>
-                <w:rFonts w:asciiTheme="majorHAnsi" w:hAnsiTheme="majorHAnsi" w:cstheme="majorHAnsi"/>
-                <w:sz w:val="24"/>
-                <w:szCs w:val="24"/>
-              </w:rPr>
-            </w:pPr>
-            <w:r>
-              <w:rPr>
-                <w:rFonts w:asciiTheme="majorHAnsi" w:hAnsiTheme="majorHAnsi" w:cstheme="majorHAnsi"/>
-                <w:sz w:val="24"/>
-                <w:szCs w:val="24"/>
-              </w:rPr>
-              <w:t>AG</w:t>
-            </w:r>
-          </w:p>
-        </w:tc>
-        <w:tc>
-          <w:tcPr>
-            <w:tcW w:w="8640" w:type="dxa"/>
-            <w:vAlign w:val="center"/>
-          </w:tcPr>
-          <w:p>
-            <w:pPr>
-              <w:pStyle w:val="Paragrafoelenco"/>
-              <w:ind w:left="0"/>
-              <w:jc w:val="center"/>
-              <w:rPr>
-                <w:rFonts w:asciiTheme="majorHAnsi" w:hAnsiTheme="majorHAnsi" w:cstheme="majorHAnsi"/>
-                <w:sz w:val="24"/>
-                <w:szCs w:val="24"/>
-              </w:rPr>
-            </w:pPr>
-          </w:p>
-        </w:tc>
-      </w:tr>
-      <w:tr>
-        <w:tc>
-          <w:tcPr>
-            <w:tcW w:w="628" w:type="dxa"/>
-            <w:shd w:val="clear" w:color="auto" w:fill="F2F2F2" w:themeFill="background1" w:themeFillShade="F2"/>
-            <w:vAlign w:val="center"/>
-          </w:tcPr>
-          <w:p>
-            <w:pPr>
-              <w:pStyle w:val="Paragrafoelenco"/>
-              <w:ind w:left="0"/>
-              <w:jc w:val="center"/>
-              <w:rPr>
-                <w:rFonts w:asciiTheme="majorHAnsi" w:hAnsiTheme="majorHAnsi" w:cstheme="majorHAnsi"/>
-                <w:sz w:val="24"/>
-                <w:szCs w:val="24"/>
-              </w:rPr>
-            </w:pPr>
-            <w:r>
-              <w:rPr>
-                <w:rFonts w:asciiTheme="majorHAnsi" w:hAnsiTheme="majorHAnsi" w:cstheme="majorHAnsi"/>
-                <w:sz w:val="24"/>
-                <w:szCs w:val="24"/>
-              </w:rPr>
-              <w:t>DT</w:t>
-            </w:r>
-          </w:p>
-        </w:tc>
-        <w:tc>
-          <w:tcPr>
-            <w:tcW w:w="8640" w:type="dxa"/>
-            <w:vAlign w:val="center"/>
-          </w:tcPr>
-          <w:p>
-            <w:pPr>
-              <w:pStyle w:val="Paragrafoelenco"/>
-              <w:ind w:left="0"/>
-              <w:jc w:val="center"/>
-              <w:rPr>
-                <w:rFonts w:asciiTheme="majorHAnsi" w:hAnsiTheme="majorHAnsi" w:cstheme="majorHAnsi"/>
-                <w:sz w:val="24"/>
-                <w:szCs w:val="24"/>
-              </w:rPr>
-            </w:pPr>
-          </w:p>
-        </w:tc>
-      </w:tr>
-      <w:tr>
-        <w:tc>
-          <w:tcPr>
-            <w:tcW w:w="628" w:type="dxa"/>
-            <w:shd w:val="clear" w:color="auto" w:fill="F2F2F2" w:themeFill="background1" w:themeFillShade="F2"/>
-            <w:vAlign w:val="center"/>
-          </w:tcPr>
-          <w:p>
-            <w:pPr>
-              <w:pStyle w:val="Paragrafoelenco"/>
-              <w:ind w:left="0"/>
-              <w:jc w:val="center"/>
-              <w:rPr>
-                <w:rFonts w:asciiTheme="majorHAnsi" w:hAnsiTheme="majorHAnsi" w:cstheme="majorHAnsi"/>
-                <w:sz w:val="24"/>
-                <w:szCs w:val="24"/>
-              </w:rPr>
-            </w:pPr>
-            <w:r>
-              <w:rPr>
-                <w:rFonts w:asciiTheme="majorHAnsi" w:hAnsiTheme="majorHAnsi" w:cstheme="majorHAnsi"/>
-                <w:sz w:val="24"/>
-                <w:szCs w:val="24"/>
-              </w:rPr>
-              <w:t>RZ</w:t>
-            </w:r>
-          </w:p>
-        </w:tc>
-        <w:tc>
-          <w:tcPr>
-            <w:tcW w:w="8640" w:type="dxa"/>
-            <w:vAlign w:val="center"/>
-          </w:tcPr>
-          <w:p>
-            <w:pPr>
-              <w:pStyle w:val="Paragrafoelenco"/>
-              <w:ind w:left="0"/>
-              <w:jc w:val="center"/>
-              <w:rPr>
-                <w:rFonts w:asciiTheme="majorHAnsi" w:hAnsiTheme="majorHAnsi" w:cstheme="majorHAnsi"/>
-                <w:sz w:val="24"/>
-                <w:szCs w:val="24"/>
-              </w:rPr>
-            </w:pPr>
-          </w:p>
-        </w:tc>
-      </w:tr>
-      <w:tr>
-        <w:tc>
-          <w:tcPr>
-            <w:tcW w:w="628" w:type="dxa"/>
-            <w:shd w:val="clear" w:color="auto" w:fill="F2F2F2" w:themeFill="background1" w:themeFillShade="F2"/>
-            <w:vAlign w:val="center"/>
-          </w:tcPr>
-          <w:p>
-            <w:pPr>
-              <w:pStyle w:val="Paragrafoelenco"/>
-              <w:ind w:left="0"/>
-              <w:jc w:val="center"/>
-              <w:rPr>
-                <w:rFonts w:asciiTheme="majorHAnsi" w:hAnsiTheme="majorHAnsi" w:cstheme="majorHAnsi"/>
-                <w:sz w:val="24"/>
-                <w:szCs w:val="24"/>
-              </w:rPr>
-            </w:pPr>
-            <w:r>
-              <w:rPr>
-                <w:rFonts w:asciiTheme="majorHAnsi" w:hAnsiTheme="majorHAnsi" w:cstheme="majorHAnsi"/>
-                <w:sz w:val="24"/>
-                <w:szCs w:val="24"/>
-              </w:rPr>
-              <w:t>CF</w:t>
-            </w:r>
-          </w:p>
-        </w:tc>
-        <w:tc>
-          <w:tcPr>
-            <w:tcW w:w="8640" w:type="dxa"/>
-            <w:vAlign w:val="center"/>
-          </w:tcPr>
-          <w:p>
-            <w:pPr>
-              <w:pStyle w:val="Paragrafoelenco"/>
-              <w:ind w:left="0"/>
-              <w:jc w:val="center"/>
-              <w:rPr>
-                <w:rFonts w:asciiTheme="majorHAnsi" w:hAnsiTheme="majorHAnsi" w:cstheme="majorHAnsi"/>
-                <w:sz w:val="24"/>
-                <w:szCs w:val="24"/>
-                <w:lang w:val="en-US"/>
-              </w:rPr>
-            </w:pPr>
-          </w:p>
-        </w:tc>
-      </w:tr>
-      <w:tr>
-        <w:tc>
-          <w:tcPr>
-            <w:tcW w:w="628" w:type="dxa"/>
-            <w:shd w:val="clear" w:color="auto" w:fill="F2F2F2" w:themeFill="background1" w:themeFillShade="F2"/>
-            <w:vAlign w:val="center"/>
-          </w:tcPr>
-          <w:p>
-            <w:pPr>
-              <w:pStyle w:val="Paragrafoelenco"/>
-              <w:ind w:left="0"/>
-              <w:jc w:val="center"/>
-              <w:rPr>
-                <w:rFonts w:asciiTheme="majorHAnsi" w:hAnsiTheme="majorHAnsi" w:cstheme="majorHAnsi"/>
-                <w:sz w:val="24"/>
-                <w:szCs w:val="24"/>
-              </w:rPr>
-            </w:pPr>
-            <w:r>
-              <w:rPr>
-                <w:rFonts w:asciiTheme="majorHAnsi" w:hAnsiTheme="majorHAnsi" w:cstheme="majorHAnsi"/>
-                <w:sz w:val="24"/>
-                <w:szCs w:val="24"/>
-              </w:rPr>
-              <w:t>CN</w:t>
-            </w:r>
-          </w:p>
-        </w:tc>
-        <w:tc>
-          <w:tcPr>
-            <w:tcW w:w="8640" w:type="dxa"/>
-            <w:vAlign w:val="center"/>
-          </w:tcPr>
-          <w:p>
-            <w:pPr>
-              <w:pStyle w:val="Paragrafoelenco"/>
-              <w:ind w:left="0"/>
-              <w:jc w:val="center"/>
-              <w:rPr>
-                <w:rFonts w:asciiTheme="majorHAnsi" w:hAnsiTheme="majorHAnsi" w:cstheme="majorHAnsi"/>
-                <w:sz w:val="24"/>
-                <w:szCs w:val="24"/>
-              </w:rPr>
-            </w:pPr>
-          </w:p>
-        </w:tc>
-      </w:tr>
-    </w:tbl>
-    <w:p>
-      <w:pPr>
-        <w:pStyle w:val="Paragrafoelenco"/>
-        <w:ind w:left="360"/>
-        <w:rPr>
-          <w:rFonts w:asciiTheme="majorHAnsi" w:hAnsiTheme="majorHAnsi" w:cstheme="majorHAnsi"/>
-          <w:sz w:val="24"/>
-          <w:szCs w:val="24"/>
-        </w:rPr>
-      </w:pPr>
-    </w:p>
-    <w:p>
-      <w:pPr>
-        <w:pStyle w:val="Paragrafoelenco"/>
-        <w:ind w:left="360"/>
-        <w:rPr>
-          <w:rFonts w:asciiTheme="majorHAnsi" w:hAnsiTheme="majorHAnsi" w:cstheme="majorHAnsi"/>
-          <w:sz w:val="24"/>
-          <w:szCs w:val="24"/>
-        </w:rPr>
-      </w:pPr>
-      <w:r>
-        <w:rPr>
-          <w:rFonts w:asciiTheme="majorHAnsi" w:hAnsiTheme="majorHAnsi" w:cstheme="majorHAnsi"/>
-          <w:sz w:val="24"/>
-          <w:szCs w:val="24"/>
-        </w:rPr>
-        <w:fldChar w:fldCharType="begin"/>
-      </w:r>
-      <w:r>
         <w:rPr>
           <w:rFonts w:asciiTheme="majorHAnsi" w:hAnsiTheme="majorHAnsi" w:cstheme="majorHAnsi"/>
           <w:sz w:val="24"/>
           <w:szCs w:val="24"/>
           <w:lang w:val="en-US"/>
         </w:rPr>
-        <w:instrText xml:space="preserve"> XE "Introduzione" </w:instrText>
-      </w:r>
-      <w:r>
-        <w:rPr>
-          <w:rFonts w:asciiTheme="majorHAnsi" w:hAnsiTheme="majorHAnsi" w:cstheme="majorHAnsi"/>
-          <w:sz w:val="24"/>
-          <w:szCs w:val="24"/>
-        </w:rPr>
-        <w:fldChar w:fldCharType="end"/>
-      </w:r>
+      </w:pPr>
       <w:r>
         <w:rPr>
           <w:rFonts w:asciiTheme="majorHAnsi" w:hAnsiTheme="majorHAnsi" w:cstheme="majorHAnsi"/>
@@ -4206,7 +5202,7 @@
           <w:szCs w:val="24"/>
           <w:lang w:val="en-US"/>
         </w:rPr>
-        <w:instrText xml:space="preserve"> XE "Introduzione:Object Design Trade-offs" </w:instrText>
+        <w:instrText xml:space="preserve"> XE "Introduzione" </w:instrText>
       </w:r>
       <w:r>
         <w:rPr>
@@ -4216,17 +5212,6 @@
         </w:rPr>
         <w:fldChar w:fldCharType="end"/>
       </w:r>
-    </w:p>
-    <w:p>
-      <w:pPr>
-        <w:pStyle w:val="Paragrafoelenco"/>
-        <w:ind w:left="360"/>
-        <w:rPr>
-          <w:rFonts w:asciiTheme="majorHAnsi" w:hAnsiTheme="majorHAnsi" w:cstheme="majorHAnsi"/>
-          <w:sz w:val="24"/>
-          <w:szCs w:val="24"/>
-        </w:rPr>
-      </w:pPr>
       <w:r>
         <w:rPr>
           <w:rFonts w:asciiTheme="majorHAnsi" w:hAnsiTheme="majorHAnsi" w:cstheme="majorHAnsi"/>
@@ -4242,7 +5227,7 @@
           <w:szCs w:val="24"/>
           <w:lang w:val="en-US"/>
         </w:rPr>
-        <w:instrText xml:space="preserve"> XE "Introduzione" </w:instrText>
+        <w:instrText xml:space="preserve"> XE "Introduzione:Object Design Trade-offs" </w:instrText>
       </w:r>
       <w:r>
         <w:rPr>
@@ -4252,40 +5237,16 @@
         </w:rPr>
         <w:fldChar w:fldCharType="end"/>
       </w:r>
-      <w:r>
-        <w:rPr>
-          <w:rFonts w:asciiTheme="majorHAnsi" w:hAnsiTheme="majorHAnsi" w:cstheme="majorHAnsi"/>
-          <w:sz w:val="24"/>
-          <w:szCs w:val="24"/>
-        </w:rPr>
-        <w:fldChar w:fldCharType="begin"/>
-      </w:r>
-      <w:r>
+    </w:p>
+    <w:p>
+      <w:pPr>
+        <w:pStyle w:val="Paragrafoelenco"/>
+        <w:ind w:left="360"/>
         <w:rPr>
           <w:rFonts w:asciiTheme="majorHAnsi" w:hAnsiTheme="majorHAnsi" w:cstheme="majorHAnsi"/>
           <w:sz w:val="24"/>
           <w:szCs w:val="24"/>
           <w:lang w:val="en-US"/>
-        </w:rPr>
-        <w:instrText xml:space="preserve"> XE "Introduzione:Object Design Trade-offs" </w:instrText>
-      </w:r>
-      <w:r>
-        <w:rPr>
-          <w:rFonts w:asciiTheme="majorHAnsi" w:hAnsiTheme="majorHAnsi" w:cstheme="majorHAnsi"/>
-          <w:sz w:val="24"/>
-          <w:szCs w:val="24"/>
-        </w:rPr>
-        <w:fldChar w:fldCharType="end"/>
-      </w:r>
-    </w:p>
-    <w:p>
-      <w:pPr>
-        <w:pStyle w:val="Paragrafoelenco"/>
-        <w:ind w:left="360"/>
-        <w:rPr>
-          <w:rFonts w:asciiTheme="majorHAnsi" w:hAnsiTheme="majorHAnsi" w:cstheme="majorHAnsi"/>
-          <w:sz w:val="24"/>
-          <w:szCs w:val="24"/>
         </w:rPr>
       </w:pPr>
     </w:p>
